--- a/zxk/回复模板_1.docx
+++ b/zxk/回复模板_1.docx
@@ -1,139 +1,139 @@
 
 <file path=word/document.xml><?xml version="1.0" encoding="utf-8"?>
-<w:document xmlns:ve="http://schemas.openxmlformats.org/markup-compatibility/2006" xmlns:o="urn:schemas-microsoft-com:office:office" xmlns:r="http://schemas.openxmlformats.org/officeDocument/2006/relationships" xmlns:m="http://schemas.openxmlformats.org/officeDocument/2006/math" xmlns:v="urn:schemas-microsoft-com:vml" xmlns:wp="http://schemas.openxmlformats.org/drawingml/2006/wordprocessingDrawing" xmlns:w10="urn:schemas-microsoft-com:office:word" xmlns:w="http://schemas.openxmlformats.org/wordprocessingml/2006/main" xmlns:wne="http://schemas.microsoft.com/office/word/2006/wordml">
+<w:document xmlns:wpc="http://schemas.microsoft.com/office/word/2010/wordprocessingCanvas" xmlns:mc="http://schemas.openxmlformats.org/markup-compatibility/2006" xmlns:o="urn:schemas-microsoft-com:office:office" xmlns:r="http://schemas.openxmlformats.org/officeDocument/2006/relationships" xmlns:m="http://schemas.openxmlformats.org/officeDocument/2006/math" xmlns:v="urn:schemas-microsoft-com:vml" xmlns:wp14="http://schemas.microsoft.com/office/word/2010/wordprocessingDrawing" xmlns:wp="http://schemas.openxmlformats.org/drawingml/2006/wordprocessingDrawing" xmlns:w="http://schemas.openxmlformats.org/wordprocessingml/2006/main" xmlns:w14="http://schemas.microsoft.com/office/word/2010/wordml" xmlns:w10="urn:schemas-microsoft-com:office:word" xmlns:w15="http://schemas.microsoft.com/office/word/2012/wordml" xmlns:wpg="http://schemas.microsoft.com/office/word/2010/wordprocessingGroup" xmlns:wpi="http://schemas.microsoft.com/office/word/2010/wordprocessingInk" xmlns:wne="http://schemas.microsoft.com/office/word/2006/wordml" xmlns:wps="http://schemas.microsoft.com/office/word/2010/wordprocessingShape" xmlns:wpsCustomData="http://www.wps.cn/officeDocument/2013/wpsCustomData" mc:Ignorable="w14 w15 wp14">
   <w:body>
     <w:p>
-      <w:bookmarkStart w:id="0" w:name="OLE_LINK3"/>
-      <w:bookmarkStart w:id="1" w:name="OLE_LINK4"/>
-      <w:bookmarkStart w:id="2" w:name="OLE_LINK5"/>
-      <w:bookmarkStart w:id="3" w:name="OLE_LINK8"/>
-      <w:bookmarkStart w:id="4" w:name="OLE_LINK9"/>
-      <w:bookmarkStart w:id="5" w:name="OLE_LINK10"/>
-      <w:bookmarkStart w:id="6" w:name="OLE_LINK11"/>
-      <w:bookmarkStart w:id="7" w:name="OLE_LINK12"/>
-      <w:bookmarkStart w:id="8" w:name="OLE_LINK13"/>
-      <w:bookmarkStart w:id="9" w:name="OLE_LINK14"/>
-      <w:bookmarkStart w:id="10" w:name="OLE_LINK15"/>
-      <w:bookmarkStart w:id="11" w:name="OLE_LINK16"/>
-      <w:bookmarkStart w:id="12" w:name="OLE_LINK17"/>
-      <w:bookmarkStart w:id="13" w:name="OLE_LINK18"/>
-      <w:bookmarkStart w:id="14" w:name="OLE_LINK19"/>
-      <w:bookmarkStart w:id="15" w:name="OLE_LINK20"/>
-      <w:bookmarkStart w:id="16" w:name="OLE_LINK21"/>
-      <w:bookmarkStart w:id="17" w:name="OLE_LINK22"/>
-      <w:bookmarkStart w:id="18" w:name="OLE_LINK23"/>
-      <w:bookmarkStart w:id="19" w:name="OLE_LINK24"/>
-      <w:bookmarkStart w:id="20" w:name="OLE_LINK25"/>
-      <w:bookmarkStart w:id="21" w:name="OLE_LINK26"/>
-      <w:bookmarkStart w:id="22" w:name="OLE_LINK27"/>
-      <w:bookmarkStart w:id="23" w:name="OLE_LINK28"/>
-      <w:bookmarkStart w:id="24" w:name="OLE_LINK29"/>
-      <w:bookmarkStart w:id="25" w:name="OLE_LINK30"/>
-      <w:bookmarkStart w:id="26" w:name="OLE_LINK32"/>
-      <w:bookmarkStart w:id="27" w:name="OLE_LINK33"/>
-      <w:bookmarkStart w:id="28" w:name="OLE_LINK34"/>
-      <w:bookmarkStart w:id="29" w:name="OLE_LINK35"/>
-      <w:bookmarkStart w:id="30" w:name="OLE_LINK36"/>
-      <w:bookmarkStart w:id="31" w:name="OLE_LINK59"/>
-      <w:bookmarkStart w:id="32" w:name="OLE_LINK60"/>
-      <w:bookmarkStart w:id="33" w:name="OLE_LINK61"/>
-      <w:bookmarkStart w:id="34" w:name="OLE_LINK62"/>
-      <w:bookmarkStart w:id="35" w:name="OLE_LINK63"/>
-      <w:bookmarkStart w:id="36" w:name="OLE_LINK64"/>
-      <w:bookmarkStart w:id="37" w:name="OLE_LINK65"/>
-      <w:bookmarkStart w:id="38" w:name="OLE_LINK66"/>
+      <w:bookmarkStart w:id="0" w:name="OLE_LINK4"/>
+      <w:bookmarkStart w:id="1" w:name="OLE_LINK5"/>
+      <w:bookmarkStart w:id="2" w:name="OLE_LINK3"/>
+      <w:bookmarkStart w:id="3" w:name="OLE_LINK13"/>
+      <w:bookmarkStart w:id="4" w:name="OLE_LINK32"/>
+      <w:bookmarkStart w:id="5" w:name="OLE_LINK16"/>
+      <w:bookmarkStart w:id="6" w:name="OLE_LINK33"/>
+      <w:bookmarkStart w:id="7" w:name="OLE_LINK27"/>
+      <w:bookmarkStart w:id="8" w:name="OLE_LINK18"/>
+      <w:bookmarkStart w:id="9" w:name="OLE_LINK34"/>
+      <w:bookmarkStart w:id="10" w:name="OLE_LINK35"/>
+      <w:bookmarkStart w:id="11" w:name="OLE_LINK28"/>
+      <w:bookmarkStart w:id="12" w:name="OLE_LINK30"/>
+      <w:bookmarkStart w:id="13" w:name="OLE_LINK24"/>
+      <w:bookmarkStart w:id="14" w:name="OLE_LINK20"/>
+      <w:bookmarkStart w:id="15" w:name="OLE_LINK8"/>
+      <w:bookmarkStart w:id="16" w:name="OLE_LINK15"/>
+      <w:bookmarkStart w:id="17" w:name="OLE_LINK12"/>
+      <w:bookmarkStart w:id="18" w:name="OLE_LINK14"/>
+      <w:bookmarkStart w:id="19" w:name="OLE_LINK19"/>
+      <w:bookmarkStart w:id="20" w:name="OLE_LINK23"/>
+      <w:bookmarkStart w:id="21" w:name="OLE_LINK25"/>
+      <w:bookmarkStart w:id="22" w:name="OLE_LINK17"/>
+      <w:bookmarkStart w:id="23" w:name="OLE_LINK21"/>
+      <w:bookmarkStart w:id="24" w:name="OLE_LINK26"/>
+      <w:bookmarkStart w:id="25" w:name="OLE_LINK9"/>
+      <w:bookmarkStart w:id="26" w:name="OLE_LINK10"/>
+      <w:bookmarkStart w:id="27" w:name="OLE_LINK29"/>
+      <w:bookmarkStart w:id="28" w:name="OLE_LINK22"/>
+      <w:bookmarkStart w:id="29" w:name="OLE_LINK11"/>
+      <w:bookmarkStart w:id="30" w:name="OLE_LINK78"/>
+      <w:bookmarkStart w:id="31" w:name="OLE_LINK82"/>
+      <w:bookmarkStart w:id="32" w:name="OLE_LINK59"/>
+      <w:bookmarkStart w:id="33" w:name="OLE_LINK85"/>
+      <w:bookmarkStart w:id="34" w:name="OLE_LINK86"/>
+      <w:bookmarkStart w:id="35" w:name="OLE_LINK87"/>
+      <w:bookmarkStart w:id="36" w:name="OLE_LINK88"/>
+      <w:bookmarkStart w:id="37" w:name="OLE_LINK89"/>
+      <w:bookmarkStart w:id="38" w:name="OLE_LINK62"/>
       <w:bookmarkStart w:id="39" w:name="OLE_LINK67"/>
-      <w:bookmarkStart w:id="40" w:name="OLE_LINK68"/>
-      <w:bookmarkStart w:id="41" w:name="OLE_LINK69"/>
-      <w:bookmarkStart w:id="42" w:name="OLE_LINK70"/>
-      <w:bookmarkStart w:id="43" w:name="OLE_LINK71"/>
-      <w:bookmarkStart w:id="44" w:name="OLE_LINK72"/>
-      <w:bookmarkStart w:id="45" w:name="OLE_LINK73"/>
-      <w:bookmarkStart w:id="46" w:name="OLE_LINK74"/>
-      <w:bookmarkStart w:id="47" w:name="OLE_LINK75"/>
-      <w:bookmarkStart w:id="48" w:name="OLE_LINK76"/>
-      <w:bookmarkStart w:id="49" w:name="OLE_LINK77"/>
-      <w:bookmarkStart w:id="50" w:name="OLE_LINK78"/>
-      <w:bookmarkStart w:id="51" w:name="OLE_LINK79"/>
-      <w:bookmarkStart w:id="52" w:name="OLE_LINK80"/>
-      <w:bookmarkStart w:id="53" w:name="OLE_LINK81"/>
-      <w:bookmarkStart w:id="54" w:name="OLE_LINK82"/>
-      <w:bookmarkStart w:id="55" w:name="OLE_LINK83"/>
-      <w:bookmarkStart w:id="56" w:name="OLE_LINK84"/>
-      <w:bookmarkStart w:id="57" w:name="OLE_LINK85"/>
-      <w:bookmarkStart w:id="58" w:name="OLE_LINK86"/>
-      <w:bookmarkStart w:id="59" w:name="OLE_LINK87"/>
-      <w:bookmarkStart w:id="60" w:name="OLE_LINK88"/>
-      <w:bookmarkStart w:id="61" w:name="OLE_LINK89"/>
-      <w:bookmarkStart w:id="62" w:name="OLE_LINK90"/>
+      <w:bookmarkStart w:id="40" w:name="OLE_LINK72"/>
+      <w:bookmarkStart w:id="41" w:name="OLE_LINK75"/>
+      <w:bookmarkStart w:id="42" w:name="OLE_LINK60"/>
+      <w:bookmarkStart w:id="43" w:name="OLE_LINK61"/>
+      <w:bookmarkStart w:id="44" w:name="OLE_LINK71"/>
+      <w:bookmarkStart w:id="45" w:name="OLE_LINK64"/>
+      <w:bookmarkStart w:id="46" w:name="OLE_LINK69"/>
+      <w:bookmarkStart w:id="47" w:name="OLE_LINK76"/>
+      <w:bookmarkStart w:id="48" w:name="OLE_LINK80"/>
+      <w:bookmarkStart w:id="49" w:name="OLE_LINK83"/>
+      <w:bookmarkStart w:id="50" w:name="OLE_LINK65"/>
+      <w:bookmarkStart w:id="51" w:name="OLE_LINK84"/>
+      <w:bookmarkStart w:id="52" w:name="OLE_LINK66"/>
+      <w:bookmarkStart w:id="53" w:name="OLE_LINK63"/>
+      <w:bookmarkStart w:id="54" w:name="OLE_LINK77"/>
+      <w:bookmarkStart w:id="55" w:name="OLE_LINK74"/>
+      <w:bookmarkStart w:id="56" w:name="OLE_LINK73"/>
+      <w:bookmarkStart w:id="57" w:name="OLE_LINK68"/>
+      <w:bookmarkStart w:id="58" w:name="OLE_LINK79"/>
+      <w:bookmarkStart w:id="59" w:name="OLE_LINK81"/>
+      <w:bookmarkStart w:id="60" w:name="OLE_LINK36"/>
+      <w:bookmarkStart w:id="61" w:name="OLE_LINK70"/>
+      <w:bookmarkStart w:id="62" w:name="OLE_LINK92"/>
       <w:bookmarkStart w:id="63" w:name="OLE_LINK91"/>
-      <w:bookmarkStart w:id="64" w:name="OLE_LINK92"/>
+      <w:bookmarkStart w:id="64" w:name="OLE_LINK100"/>
       <w:bookmarkStart w:id="65" w:name="OLE_LINK93"/>
-      <w:bookmarkStart w:id="66" w:name="OLE_LINK94"/>
+      <w:bookmarkStart w:id="66" w:name="OLE_LINK101"/>
       <w:bookmarkStart w:id="67" w:name="OLE_LINK95"/>
-      <w:bookmarkStart w:id="68" w:name="OLE_LINK96"/>
-      <w:bookmarkStart w:id="69" w:name="OLE_LINK97"/>
-      <w:bookmarkStart w:id="70" w:name="OLE_LINK98"/>
-      <w:bookmarkStart w:id="71" w:name="OLE_LINK99"/>
-      <w:bookmarkStart w:id="72" w:name="OLE_LINK100"/>
-      <w:bookmarkStart w:id="73" w:name="OLE_LINK101"/>
-      <w:bookmarkStart w:id="74" w:name="OLE_LINK102"/>
-      <w:bookmarkStart w:id="75" w:name="OLE_LINK37"/>
-      <w:bookmarkStart w:id="76" w:name="OLE_LINK38"/>
-      <w:bookmarkStart w:id="77" w:name="OLE_LINK39"/>
-      <w:bookmarkStart w:id="78" w:name="OLE_LINK40"/>
-      <w:bookmarkStart w:id="79" w:name="OLE_LINK41"/>
-      <w:bookmarkStart w:id="80" w:name="OLE_LINK42"/>
-      <w:bookmarkStart w:id="81" w:name="OLE_LINK43"/>
-      <w:bookmarkStart w:id="82" w:name="OLE_LINK44"/>
-      <w:bookmarkStart w:id="83" w:name="OLE_LINK45"/>
-      <w:bookmarkStart w:id="84" w:name="OLE_LINK46"/>
-      <w:bookmarkStart w:id="85" w:name="OLE_LINK47"/>
-      <w:bookmarkStart w:id="86" w:name="OLE_LINK48"/>
-      <w:bookmarkStart w:id="87" w:name="OLE_LINK49"/>
-      <w:bookmarkStart w:id="88" w:name="OLE_LINK50"/>
-      <w:bookmarkStart w:id="89" w:name="OLE_LINK51"/>
-      <w:bookmarkStart w:id="90" w:name="OLE_LINK52"/>
-      <w:bookmarkStart w:id="91" w:name="OLE_LINK53"/>
-      <w:bookmarkStart w:id="92" w:name="OLE_LINK54"/>
-      <w:bookmarkStart w:id="93" w:name="OLE_LINK55"/>
-      <w:bookmarkStart w:id="94" w:name="OLE_LINK56"/>
-      <w:bookmarkStart w:id="95" w:name="OLE_LINK57"/>
+      <w:bookmarkStart w:id="68" w:name="OLE_LINK99"/>
+      <w:bookmarkStart w:id="69" w:name="OLE_LINK102"/>
+      <w:bookmarkStart w:id="70" w:name="OLE_LINK97"/>
+      <w:bookmarkStart w:id="71" w:name="OLE_LINK96"/>
+      <w:bookmarkStart w:id="72" w:name="OLE_LINK90"/>
+      <w:bookmarkStart w:id="73" w:name="OLE_LINK94"/>
+      <w:bookmarkStart w:id="74" w:name="OLE_LINK98"/>
+      <w:bookmarkStart w:id="75" w:name="OLE_LINK52"/>
+      <w:bookmarkStart w:id="76" w:name="OLE_LINK44"/>
+      <w:bookmarkStart w:id="77" w:name="OLE_LINK42"/>
+      <w:bookmarkStart w:id="78" w:name="OLE_LINK41"/>
+      <w:bookmarkStart w:id="79" w:name="OLE_LINK46"/>
+      <w:bookmarkStart w:id="80" w:name="OLE_LINK54"/>
+      <w:bookmarkStart w:id="81" w:name="OLE_LINK55"/>
+      <w:bookmarkStart w:id="82" w:name="OLE_LINK51"/>
+      <w:bookmarkStart w:id="83" w:name="OLE_LINK49"/>
+      <w:bookmarkStart w:id="84" w:name="OLE_LINK53"/>
+      <w:bookmarkStart w:id="85" w:name="OLE_LINK37"/>
+      <w:bookmarkStart w:id="86" w:name="OLE_LINK38"/>
+      <w:bookmarkStart w:id="87" w:name="OLE_LINK39"/>
+      <w:bookmarkStart w:id="88" w:name="OLE_LINK43"/>
+      <w:bookmarkStart w:id="89" w:name="OLE_LINK45"/>
+      <w:bookmarkStart w:id="90" w:name="OLE_LINK47"/>
+      <w:bookmarkStart w:id="91" w:name="OLE_LINK40"/>
+      <w:bookmarkStart w:id="92" w:name="OLE_LINK48"/>
+      <w:bookmarkStart w:id="93" w:name="OLE_LINK50"/>
+      <w:bookmarkStart w:id="94" w:name="OLE_LINK127"/>
+      <w:bookmarkStart w:id="95" w:name="OLE_LINK128"/>
       <w:bookmarkStart w:id="96" w:name="OLE_LINK58"/>
-      <w:bookmarkStart w:id="97" w:name="OLE_LINK31"/>
-      <w:bookmarkStart w:id="98" w:name="OLE_LINK103"/>
-      <w:bookmarkStart w:id="99" w:name="OLE_LINK104"/>
-      <w:bookmarkStart w:id="100" w:name="OLE_LINK105"/>
-      <w:bookmarkStart w:id="101" w:name="OLE_LINK106"/>
-      <w:bookmarkStart w:id="102" w:name="OLE_LINK107"/>
-      <w:bookmarkStart w:id="103" w:name="OLE_LINK108"/>
-      <w:bookmarkStart w:id="104" w:name="OLE_LINK109"/>
-      <w:bookmarkStart w:id="105" w:name="OLE_LINK110"/>
-      <w:bookmarkStart w:id="106" w:name="OLE_LINK111"/>
-      <w:bookmarkStart w:id="107" w:name="OLE_LINK112"/>
-      <w:bookmarkStart w:id="108" w:name="OLE_LINK113"/>
-      <w:bookmarkStart w:id="109" w:name="OLE_LINK114"/>
-      <w:bookmarkStart w:id="110" w:name="OLE_LINK115"/>
+      <w:bookmarkStart w:id="97" w:name="OLE_LINK129"/>
+      <w:bookmarkStart w:id="98" w:name="OLE_LINK130"/>
+      <w:bookmarkStart w:id="99" w:name="OLE_LINK107"/>
+      <w:bookmarkStart w:id="100" w:name="OLE_LINK103"/>
+      <w:bookmarkStart w:id="101" w:name="OLE_LINK110"/>
+      <w:bookmarkStart w:id="102" w:name="OLE_LINK113"/>
+      <w:bookmarkStart w:id="103" w:name="OLE_LINK115"/>
+      <w:bookmarkStart w:id="104" w:name="OLE_LINK108"/>
+      <w:bookmarkStart w:id="105" w:name="OLE_LINK125"/>
+      <w:bookmarkStart w:id="106" w:name="OLE_LINK56"/>
+      <w:bookmarkStart w:id="107" w:name="OLE_LINK106"/>
+      <w:bookmarkStart w:id="108" w:name="OLE_LINK111"/>
+      <w:bookmarkStart w:id="109" w:name="OLE_LINK31"/>
+      <w:bookmarkStart w:id="110" w:name="OLE_LINK57"/>
       <w:bookmarkStart w:id="111" w:name="OLE_LINK116"/>
-      <w:bookmarkStart w:id="112" w:name="OLE_LINK117"/>
-      <w:bookmarkStart w:id="113" w:name="OLE_LINK118"/>
-      <w:bookmarkStart w:id="114" w:name="OLE_LINK119"/>
-      <w:bookmarkStart w:id="115" w:name="OLE_LINK120"/>
-      <w:bookmarkStart w:id="116" w:name="OLE_LINK121"/>
-      <w:bookmarkStart w:id="117" w:name="OLE_LINK122"/>
-      <w:bookmarkStart w:id="118" w:name="OLE_LINK123"/>
+      <w:bookmarkStart w:id="112" w:name="OLE_LINK104"/>
+      <w:bookmarkStart w:id="113" w:name="OLE_LINK117"/>
+      <w:bookmarkStart w:id="114" w:name="OLE_LINK118"/>
+      <w:bookmarkStart w:id="115" w:name="OLE_LINK121"/>
+      <w:bookmarkStart w:id="116" w:name="OLE_LINK112"/>
+      <w:bookmarkStart w:id="117" w:name="OLE_LINK119"/>
+      <w:bookmarkStart w:id="118" w:name="OLE_LINK122"/>
       <w:bookmarkStart w:id="119" w:name="OLE_LINK124"/>
-      <w:bookmarkStart w:id="120" w:name="OLE_LINK125"/>
-      <w:bookmarkStart w:id="121" w:name="OLE_LINK126"/>
-      <w:bookmarkStart w:id="122" w:name="OLE_LINK127"/>
-      <w:bookmarkStart w:id="123" w:name="OLE_LINK128"/>
-      <w:bookmarkStart w:id="124" w:name="OLE_LINK129"/>
-      <w:bookmarkStart w:id="125" w:name="OLE_LINK130"/>
-      <w:bookmarkStart w:id="126" w:name="OLE_LINK131"/>
-      <w:bookmarkStart w:id="127" w:name="OLE_LINK132"/>
+      <w:bookmarkStart w:id="120" w:name="OLE_LINK105"/>
+      <w:bookmarkStart w:id="121" w:name="OLE_LINK109"/>
+      <w:bookmarkStart w:id="122" w:name="OLE_LINK114"/>
+      <w:bookmarkStart w:id="123" w:name="OLE_LINK123"/>
+      <w:bookmarkStart w:id="124" w:name="OLE_LINK120"/>
+      <w:bookmarkStart w:id="125" w:name="OLE_LINK126"/>
+      <w:bookmarkStart w:id="126" w:name="OLE_LINK135"/>
+      <w:bookmarkStart w:id="127" w:name="OLE_LINK131"/>
       <w:bookmarkStart w:id="128" w:name="OLE_LINK133"/>
-      <w:bookmarkStart w:id="129" w:name="OLE_LINK134"/>
-      <w:bookmarkStart w:id="130" w:name="OLE_LINK135"/>
+      <w:bookmarkStart w:id="129" w:name="OLE_LINK132"/>
+      <w:bookmarkStart w:id="130" w:name="OLE_LINK134"/>
       <w:bookmarkStart w:id="131" w:name="OLE_LINK136"/>
       <w:r>
         <w:rPr>
@@ -208,14 +208,27 @@
       <w:r>
         <w:t xml:space="preserve">-15 working days, pls be patience to wait for the package. Here is the tracking number LS627574928CN, You could track your package through this website http://www.17track.net/en or </w:t>
       </w:r>
-      <w:hyperlink r:id="rId6" w:history="1">
-        <w:r>
-          <w:rPr>
-            <w:rStyle w:val="a5"/>
-          </w:rPr>
-          <w:t>http://www.ems.com.cn/english.html</w:t>
-        </w:r>
-      </w:hyperlink>
+      <w:r>
+        <w:fldChar w:fldCharType="begin"/>
+      </w:r>
+      <w:r>
+        <w:instrText xml:space="preserve"> HYPERLINK "http://www.ems.com.cn/english.html" </w:instrText>
+      </w:r>
+      <w:r>
+        <w:fldChar w:fldCharType="separate"/>
+      </w:r>
+      <w:r>
+        <w:rPr>
+          <w:rStyle w:val="7"/>
+        </w:rPr>
+        <w:t>http://www.ems.com.cn/english.html</w:t>
+      </w:r>
+      <w:r>
+        <w:rPr>
+          <w:rStyle w:val="7"/>
+        </w:rPr>
+        <w:fldChar w:fldCharType="end"/>
+      </w:r>
       <w:r>
         <w:rPr>
           <w:rFonts w:hint="eastAsia"/>
@@ -238,6 +251,97 @@
       </w:r>
     </w:p>
     <w:p/>
+    <w:p>
+      <w:pPr>
+        <w:rPr>
+          <w:rFonts w:hint="eastAsia"/>
+          <w:lang w:val="en-US" w:eastAsia="zh-CN"/>
+        </w:rPr>
+      </w:pPr>
+      <w:r>
+        <w:rPr>
+          <w:rFonts w:hint="eastAsia"/>
+          <w:lang w:val="en-US" w:eastAsia="zh-CN"/>
+        </w:rPr>
+        <w:t>退款通知</w:t>
+      </w:r>
+    </w:p>
+    <w:p>
+      <w:pPr>
+        <w:rPr>
+          <w:rFonts w:hint="eastAsia"/>
+          <w:lang w:val="en-US" w:eastAsia="zh-CN"/>
+        </w:rPr>
+      </w:pPr>
+      <w:r>
+        <w:rPr>
+          <w:rFonts w:hint="eastAsia"/>
+          <w:lang w:val="en-US" w:eastAsia="zh-CN"/>
+        </w:rPr>
+        <w:t>Dear friend</w:t>
+      </w:r>
+    </w:p>
+    <w:p>
+      <w:pPr>
+        <w:rPr>
+          <w:rFonts w:hint="eastAsia"/>
+          <w:lang w:val="en-US" w:eastAsia="zh-CN"/>
+        </w:rPr>
+      </w:pPr>
+      <w:r>
+        <w:rPr>
+          <w:rFonts w:hint="eastAsia"/>
+          <w:lang w:val="en-US" w:eastAsia="zh-CN"/>
+        </w:rPr>
+        <w:t>Thank you for your order,we are so sorry for our mistake in shipping.</w:t>
+      </w:r>
+    </w:p>
+    <w:p>
+      <w:pPr>
+        <w:rPr>
+          <w:rFonts w:hint="eastAsia"/>
+          <w:lang w:val="en-US" w:eastAsia="zh-CN"/>
+        </w:rPr>
+      </w:pPr>
+      <w:r>
+        <w:rPr>
+          <w:rFonts w:hint="eastAsia"/>
+          <w:lang w:val="en-US" w:eastAsia="zh-CN"/>
+        </w:rPr>
+        <w:t>For compensation,we have refund the money to you on Amazon.</w:t>
+      </w:r>
+    </w:p>
+    <w:p>
+      <w:pPr>
+        <w:rPr>
+          <w:rFonts w:hint="eastAsia"/>
+          <w:lang w:val="en-US" w:eastAsia="zh-CN"/>
+        </w:rPr>
+      </w:pPr>
+      <w:r>
+        <w:rPr>
+          <w:rFonts w:hint="eastAsia"/>
+          <w:lang w:val="en-US" w:eastAsia="zh-CN"/>
+        </w:rPr>
+        <w:t>Please check your Amazon account,the specific accounting date is subject to the bank's notice.</w:t>
+      </w:r>
+    </w:p>
+    <w:p>
+      <w:pPr>
+        <w:rPr>
+          <w:rFonts w:hint="eastAsia"/>
+          <w:lang w:val="en-US" w:eastAsia="zh-CN"/>
+        </w:rPr>
+      </w:pPr>
+      <w:r>
+        <w:rPr>
+          <w:rFonts w:hint="eastAsia"/>
+          <w:lang w:val="en-US" w:eastAsia="zh-CN"/>
+        </w:rPr>
+        <w:t>We are waiting for your new order soon,thank you.</w:t>
+      </w:r>
+    </w:p>
+    <w:p/>
     <w:p/>
     <w:p>
       <w:r>
@@ -246,6 +350,8 @@
         </w:rPr>
         <w:t>通知客户是否重发</w:t>
       </w:r>
+      <w:bookmarkStart w:id="136" w:name="_GoBack"/>
+      <w:bookmarkEnd w:id="136"/>
     </w:p>
     <w:p>
       <w:r>
@@ -435,211 +541,188 @@
     </w:p>
     <w:p>
       <w:r>
-        <w:t>Pls contact your local post office or usps with the tracking number in the order asap,and offer the complete address to them, then they will send the package to you.</w:t>
-      </w:r>
-      <w:r>
-        <w:t xml:space="preserve"> Otherwise, maybe they are </w:t>
-      </w:r>
-      <w:r>
-        <w:lastRenderedPageBreak/>
-        <w:t xml:space="preserve">unable to deliver the package to you.:( </w:t>
+        <w:t xml:space="preserve">Pls contact your local post office or usps with the tracking number in the order asap,and offer the complete address to them, then they will send the package to you. Otherwise, maybe they are unable to deliver the package to you.:(  </w:t>
+      </w:r>
+    </w:p>
+    <w:p/>
+    <w:p>
+      <w:r>
+        <w:t>thanks for your efforts in advance!</w:t>
+      </w:r>
+    </w:p>
+    <w:p/>
+    <w:p>
+      <w:r>
+        <w:t>best Regards</w:t>
+      </w:r>
+    </w:p>
+    <w:p>
+      <w:r>
+        <w:rPr>
+          <w:rFonts w:hint="eastAsia"/>
+        </w:rPr>
+        <w:t>通知客户取件</w:t>
+      </w:r>
+    </w:p>
+    <w:p>
+      <w:r>
+        <w:t>Dear friend</w:t>
+      </w:r>
+    </w:p>
+    <w:p/>
+    <w:p>
+      <w:r>
+        <w:t xml:space="preserve">Urgent Notice: Due to there was technical problem on our side before, it caused that your address which label on the package without street,door No. message. We have just found this problem. Really so sorry for this matter. We would be greatly appreciated, if you could contact your local post office or usps with the tracking number LS531071306CN in the order asap,and offer the complete address to them,when your package arrived at your local post office, then they could send the package to you timely. Otherwise, maybe they are unable to deliver the package to you.:(  </w:t>
+      </w:r>
+    </w:p>
+    <w:p/>
+    <w:p>
+      <w:r>
+        <w:t>You could track your package through this website http://www.17track.net/en or http://www.ems.com.cn/english.html. the package was shipped by China Post or usps, pls contact your local post office asap, when the package has arrived at your post office.</w:t>
+      </w:r>
+    </w:p>
+    <w:p/>
+    <w:p>
+      <w:r>
+        <w:t xml:space="preserve">If you have not contacted the post office in time, maybe the package will be return to us. </w:t>
+      </w:r>
+    </w:p>
+    <w:p>
+      <w:r>
+        <w:t>So sorry for any inconvenience caused. If there is any problem,pls feel free to contact us.</w:t>
+      </w:r>
+    </w:p>
+    <w:p>
+      <w:r>
+        <w:t xml:space="preserve">thanks for your efforts in advance! </w:t>
+      </w:r>
+    </w:p>
+    <w:p>
+      <w:r>
+        <w:t>If you have got the package, then pls ignore this message.</w:t>
+      </w:r>
+    </w:p>
+    <w:p/>
+    <w:p>
+      <w:r>
+        <w:t>PS: We will spend our spring festival holiday from 03.02.2016 to 14.02.2016, if you have any question in those days, we are so sorry that maybe there is no customer service on work, but we will solve your any problem after we came back from the holiday. We would be greatly appreciated, if you could give us your super understanding and cooperation on this matter. :)</w:t>
+      </w:r>
+    </w:p>
+    <w:p/>
+    <w:p>
+      <w:r>
+        <w:t>Best Regards</w:t>
+      </w:r>
+    </w:p>
+    <w:p>
+      <w:r>
+        <w:t>Youareking team</w:t>
+      </w:r>
+    </w:p>
+    <w:p/>
+    <w:p>
+      <w:r>
+        <w:rPr>
+          <w:rFonts w:hint="eastAsia"/>
+        </w:rPr>
+        <w:t>退货请求-退款的</w:t>
+      </w:r>
+    </w:p>
+    <w:p/>
+    <w:p>
+      <w:r>
+        <w:t>dear friend,</w:t>
+      </w:r>
+    </w:p>
+    <w:p/>
+    <w:p>
+      <w:r>
+        <w:t xml:space="preserve">Good day! We have refunded the money to you,pls check it in your account. </w:t>
+      </w:r>
+    </w:p>
+    <w:p>
+      <w:r>
+        <w:t>Due to you are our honest customer, you don't need to return the items to us.We have closed the return request for you. If you need any assistance in future,pls feel free to contact us.</w:t>
+      </w:r>
+    </w:p>
+    <w:p/>
+    <w:p>
+      <w:r>
+        <w:t>Best Regards</w:t>
+      </w:r>
+    </w:p>
+    <w:p/>
+    <w:p>
+      <w:r>
+        <w:rPr>
+          <w:rFonts w:hint="eastAsia"/>
+        </w:rPr>
+        <w:t>发图片</w:t>
+      </w:r>
+    </w:p>
+    <w:p>
+      <w:r>
+        <w:t>dear friend,</w:t>
+      </w:r>
+    </w:p>
+    <w:p/>
+    <w:p>
+      <w:r>
+        <w:t xml:space="preserve">Good day! We are so sorry for this matter. </w:t>
+      </w:r>
+    </w:p>
+    <w:p>
+      <w:r>
+        <w:t>Could you pls take some photos of the received item and the package to us as reference? Pls don't worry, we will try our best to solve any problem for you.</w:t>
+      </w:r>
+    </w:p>
+    <w:p/>
+    <w:p>
+      <w:r>
+        <w:t>Looking forward to your any response.</w:t>
+      </w:r>
+    </w:p>
+    <w:p/>
+    <w:p>
+      <w:r>
+        <w:t>Best Regards</w:t>
+      </w:r>
+    </w:p>
+    <w:p/>
+    <w:p/>
+    <w:p/>
+    <w:p/>
+    <w:p/>
+    <w:p>
+      <w:r>
+        <w:t>D</w:t>
+      </w:r>
+      <w:r>
+        <w:rPr>
+          <w:rFonts w:hint="eastAsia"/>
+        </w:rPr>
+        <w:t>ear friend,</w:t>
+      </w:r>
+    </w:p>
+    <w:p/>
+    <w:p>
+      <w:r>
+        <w:t>G</w:t>
+      </w:r>
+      <w:bookmarkStart w:id="132" w:name="OLE_LINK2"/>
+      <w:bookmarkStart w:id="133" w:name="OLE_LINK1"/>
+      <w:r>
+        <w:t xml:space="preserve">ood day! How </w:t>
+      </w:r>
+      <w:r>
+        <w:rPr>
+          <w:rFonts w:hint="eastAsia"/>
+        </w:rPr>
+        <w:t>is everything</w:t>
       </w:r>
       <w:r>
         <w:t xml:space="preserve"> </w:t>
       </w:r>
-    </w:p>
-    <w:p/>
-    <w:p>
-      <w:r>
-        <w:t>thanks for your efforts in advance!</w:t>
-      </w:r>
-    </w:p>
-    <w:p/>
-    <w:p>
-      <w:r>
-        <w:t>best Regards</w:t>
-      </w:r>
-    </w:p>
-    <w:p>
-      <w:r>
-        <w:rPr>
-          <w:rFonts w:hint="eastAsia"/>
-        </w:rPr>
-        <w:t>通知客户取件</w:t>
-      </w:r>
-    </w:p>
-    <w:p>
-      <w:r>
-        <w:t>Dear friend</w:t>
-      </w:r>
-    </w:p>
-    <w:p/>
-    <w:p>
-      <w:r>
-        <w:t xml:space="preserve">Urgent Notice: Due to there was technical problem on our side before, it caused that your address which label on the package without street,door No. message. We have just found this problem. Really so sorry for this matter. We would be greatly appreciated, if you could contact your local post office or usps with the tracking number LS531071306CN in the order asap,and offer the complete address to them,when your package arrived at your local post office, then they could send the package to you timely. Otherwise, maybe they are unable to deliver the package to you.:(  </w:t>
-      </w:r>
-    </w:p>
-    <w:p/>
-    <w:p>
-      <w:r>
-        <w:t>You could track your package through this website http://www.17track.net/en or http://www.ems.com.cn/english.html. the package was shipped by China Post or usps, pls contact your local post office asap, when the package has arrived at your post office.</w:t>
-      </w:r>
-    </w:p>
-    <w:p/>
-    <w:p>
-      <w:r>
-        <w:t xml:space="preserve">If you have not contacted the post office in time, maybe the package will be return to us. </w:t>
-      </w:r>
-    </w:p>
-    <w:p>
-      <w:r>
-        <w:t>So sorry for any inconvenience caused. If there is any problem,pls feel free to contact us.</w:t>
-      </w:r>
-    </w:p>
-    <w:p>
-      <w:r>
-        <w:t xml:space="preserve">thanks for your efforts in advance! </w:t>
-      </w:r>
-    </w:p>
-    <w:p>
-      <w:r>
-        <w:t>If you have got the package, then pls ignore this message.</w:t>
-      </w:r>
-    </w:p>
-    <w:p/>
-    <w:p>
-      <w:r>
-        <w:t>PS: We will spend our spring festival holiday from 03.02.2016 to 14.02.2016, if you have any question in those days, we are so sorry that maybe there is no customer service on work, but we will solve your any problem after we came back from the holiday. We would be greatly appreciated, if you could give us your super understanding and cooperation on this matter. :)</w:t>
-      </w:r>
-    </w:p>
-    <w:p/>
-    <w:p>
-      <w:r>
-        <w:t>Best Regards</w:t>
-      </w:r>
-    </w:p>
-    <w:p>
-      <w:r>
-        <w:t>Youareking team</w:t>
-      </w:r>
-    </w:p>
-    <w:p/>
-    <w:p>
-      <w:r>
-        <w:rPr>
-          <w:rFonts w:hint="eastAsia"/>
-        </w:rPr>
-        <w:t>退货请求</w:t>
-      </w:r>
-      <w:r>
-        <w:rPr>
-          <w:rFonts w:hint="eastAsia"/>
-        </w:rPr>
-        <w:t>-</w:t>
-      </w:r>
-      <w:r>
-        <w:rPr>
-          <w:rFonts w:hint="eastAsia"/>
-        </w:rPr>
-        <w:t>退款的</w:t>
-      </w:r>
-    </w:p>
-    <w:p/>
-    <w:p>
-      <w:r>
-        <w:t>dear friend,</w:t>
-      </w:r>
-    </w:p>
-    <w:p/>
-    <w:p>
-      <w:r>
-        <w:t xml:space="preserve">Good day! We have refunded the money to you,pls check it in your account. </w:t>
-      </w:r>
-    </w:p>
-    <w:p>
-      <w:r>
-        <w:t>Due to you are our honest customer, you don't need to return the items to us.We have closed the return request for you. If you need any assistance in future,pls feel free to contact us.</w:t>
-      </w:r>
-    </w:p>
-    <w:p/>
-    <w:p>
-      <w:r>
-        <w:t>Best Regards</w:t>
-      </w:r>
-    </w:p>
-    <w:p/>
-    <w:p>
-      <w:r>
-        <w:rPr>
-          <w:rFonts w:hint="eastAsia"/>
-        </w:rPr>
-        <w:t>发图片</w:t>
-      </w:r>
-    </w:p>
-    <w:p>
-      <w:r>
-        <w:lastRenderedPageBreak/>
-        <w:t>dear friend,</w:t>
-      </w:r>
-    </w:p>
-    <w:p/>
-    <w:p>
-      <w:r>
-        <w:t xml:space="preserve">Good day! We are so sorry for this matter. </w:t>
-      </w:r>
-    </w:p>
-    <w:p>
-      <w:r>
-        <w:t>Could you pls take some photos of the received item and the package to us as reference? Pls don't worry, we will try our best to solve any problem for you.</w:t>
-      </w:r>
-    </w:p>
-    <w:p/>
-    <w:p>
-      <w:r>
-        <w:t>Looking forward to your any response.</w:t>
-      </w:r>
-    </w:p>
-    <w:p/>
-    <w:p>
-      <w:r>
-        <w:t>Best Regards</w:t>
-      </w:r>
-    </w:p>
-    <w:p/>
-    <w:p/>
-    <w:p/>
-    <w:p/>
-    <w:p/>
-    <w:p>
-      <w:r>
-        <w:t>D</w:t>
-      </w:r>
-      <w:r>
-        <w:rPr>
-          <w:rFonts w:hint="eastAsia"/>
-        </w:rPr>
-        <w:t>ear friend,</w:t>
-      </w:r>
-    </w:p>
-    <w:p/>
-    <w:p>
-      <w:r>
-        <w:t>G</w:t>
-      </w:r>
-      <w:bookmarkStart w:id="132" w:name="OLE_LINK1"/>
-      <w:bookmarkStart w:id="133" w:name="OLE_LINK2"/>
-      <w:r>
-        <w:t xml:space="preserve">ood day! How </w:t>
-      </w:r>
-      <w:r>
-        <w:rPr>
-          <w:rFonts w:hint="eastAsia"/>
-        </w:rPr>
-        <w:t>is everything</w:t>
-      </w:r>
-      <w:r>
-        <w:t xml:space="preserve"> </w:t>
-      </w:r>
       <w:r>
         <w:rPr>
           <w:rFonts w:hint="eastAsia"/>
@@ -647,10 +730,7 @@
         <w:t>going with you</w:t>
       </w:r>
       <w:r>
-        <w:t xml:space="preserve">? I wish </w:t>
-      </w:r>
-      <w:r>
-        <w:t>everything</w:t>
+        <w:t>? I wish everything</w:t>
       </w:r>
       <w:r>
         <w:rPr>
@@ -702,19 +782,7 @@
         <w:rPr>
           <w:rFonts w:hint="eastAsia"/>
         </w:rPr>
-        <w:t xml:space="preserve">ur </w:t>
-      </w:r>
-      <w:r>
-        <w:rPr>
-          <w:rFonts w:hint="eastAsia"/>
-        </w:rPr>
-        <w:t>business is going a new stage now</w:t>
-      </w:r>
-      <w:r>
-        <w:rPr>
-          <w:rFonts w:hint="eastAsia"/>
-        </w:rPr>
-        <w:t>,</w:t>
+        <w:t>ur business is going a new stage now,</w:t>
       </w:r>
       <w:r>
         <w:t xml:space="preserve"> </w:t>
@@ -726,10 +794,7 @@
         <w:t>the positive feedback</w:t>
       </w:r>
       <w:r>
-        <w:t xml:space="preserve"> would be very important to our seller account. </w:t>
-      </w:r>
-      <w:r>
-        <w:t>If you could do this</w:t>
+        <w:t xml:space="preserve"> would be very important to our seller account. If you could do this</w:t>
       </w:r>
       <w:r>
         <w:rPr>
@@ -895,14 +960,14 @@
         <w:fldChar w:fldCharType="begin"/>
       </w:r>
       <w:r>
-        <w:instrText>HYPERLINK "http://www.199it.com/archives/132974.html"</w:instrText>
+        <w:instrText xml:space="preserve">HYPERLINK "http://www.199it.com/archives/132974.html"</w:instrText>
       </w:r>
       <w:r>
         <w:fldChar w:fldCharType="separate"/>
       </w:r>
       <w:r>
         <w:rPr>
-          <w:rStyle w:val="a5"/>
+          <w:rStyle w:val="7"/>
         </w:rPr>
         <w:t>http://www.199it.com/archives/132974.html</w:t>
       </w:r>
@@ -914,8 +979,8 @@
     <w:p/>
     <w:p/>
     <w:p>
-      <w:bookmarkStart w:id="134" w:name="OLE_LINK6"/>
-      <w:bookmarkStart w:id="135" w:name="OLE_LINK7"/>
+      <w:bookmarkStart w:id="134" w:name="OLE_LINK7"/>
+      <w:bookmarkStart w:id="135" w:name="OLE_LINK6"/>
       <w:r>
         <w:t>dear Regan,</w:t>
       </w:r>
@@ -952,7 +1017,6 @@
     <w:p/>
     <w:p>
       <w:r>
-        <w:lastRenderedPageBreak/>
         <w:t>dear friend,</w:t>
       </w:r>
     </w:p>
@@ -973,6 +1037,8 @@
       </w:r>
       <w:r>
         <w:tab/>
+      </w:r>
+      <w:r>
         <w:t>13-May-15 to 1-Jun-15. If you still have not got the item until 01.06.2015,pls feel free to contact us, then we will try our best to solve this problem for you.</w:t>
       </w:r>
     </w:p>
@@ -1088,7 +1154,6 @@
     </w:p>
     <w:p>
       <w:r>
-        <w:lastRenderedPageBreak/>
         <w:t xml:space="preserve">In this case, how about we resend to you as compensation? </w:t>
       </w:r>
     </w:p>
@@ -1249,7 +1314,7 @@
         </w:tabs>
         <w:jc w:val="left"/>
         <w:rPr>
-          <w:rFonts w:ascii="宋体" w:eastAsia="宋体" w:hAnsi="宋体" w:cs="宋体"/>
+          <w:rFonts w:ascii="宋体" w:hAnsi="宋体" w:eastAsia="宋体" w:cs="宋体"/>
           <w:color w:val="000000"/>
           <w:kern w:val="0"/>
           <w:sz w:val="20"/>
@@ -1258,13 +1323,12 @@
       </w:pPr>
       <w:r>
         <w:rPr>
-          <w:rFonts w:ascii="宋体" w:eastAsia="宋体" w:hAnsi="宋体" w:cs="宋体"/>
+          <w:rFonts w:ascii="宋体" w:hAnsi="宋体" w:eastAsia="宋体" w:cs="宋体"/>
           <w:color w:val="000000"/>
           <w:kern w:val="0"/>
           <w:sz w:val="20"/>
           <w:szCs w:val="20"/>
         </w:rPr>
-        <w:lastRenderedPageBreak/>
         <w:t>dear friend,</w:t>
       </w:r>
     </w:p>
@@ -1292,7 +1356,7 @@
         </w:tabs>
         <w:jc w:val="left"/>
         <w:rPr>
-          <w:rFonts w:ascii="宋体" w:eastAsia="宋体" w:hAnsi="宋体" w:cs="宋体"/>
+          <w:rFonts w:ascii="宋体" w:hAnsi="宋体" w:eastAsia="宋体" w:cs="宋体"/>
           <w:color w:val="000000"/>
           <w:kern w:val="0"/>
           <w:sz w:val="20"/>
@@ -1324,7 +1388,7 @@
         </w:tabs>
         <w:jc w:val="left"/>
         <w:rPr>
-          <w:rFonts w:ascii="宋体" w:eastAsia="宋体" w:hAnsi="宋体" w:cs="宋体"/>
+          <w:rFonts w:ascii="宋体" w:hAnsi="宋体" w:eastAsia="宋体" w:cs="宋体"/>
           <w:color w:val="000000"/>
           <w:kern w:val="0"/>
           <w:sz w:val="20"/>
@@ -1333,7 +1397,7 @@
       </w:pPr>
       <w:r>
         <w:rPr>
-          <w:rFonts w:ascii="宋体" w:eastAsia="宋体" w:hAnsi="宋体" w:cs="宋体"/>
+          <w:rFonts w:ascii="宋体" w:hAnsi="宋体" w:eastAsia="宋体" w:cs="宋体"/>
           <w:color w:val="000000"/>
           <w:kern w:val="0"/>
           <w:sz w:val="20"/>
@@ -1366,7 +1430,7 @@
         </w:tabs>
         <w:jc w:val="left"/>
         <w:rPr>
-          <w:rFonts w:ascii="宋体" w:eastAsia="宋体" w:hAnsi="宋体" w:cs="宋体"/>
+          <w:rFonts w:ascii="宋体" w:hAnsi="宋体" w:eastAsia="宋体" w:cs="宋体"/>
           <w:color w:val="000000"/>
           <w:kern w:val="0"/>
           <w:sz w:val="20"/>
@@ -1375,7 +1439,7 @@
       </w:pPr>
       <w:r>
         <w:rPr>
-          <w:rFonts w:ascii="宋体" w:eastAsia="宋体" w:hAnsi="宋体" w:cs="宋体"/>
+          <w:rFonts w:ascii="宋体" w:hAnsi="宋体" w:eastAsia="宋体" w:cs="宋体"/>
           <w:color w:val="000000"/>
           <w:kern w:val="0"/>
           <w:sz w:val="20"/>
@@ -1408,7 +1472,7 @@
         </w:tabs>
         <w:jc w:val="left"/>
         <w:rPr>
-          <w:rFonts w:ascii="宋体" w:eastAsia="宋体" w:hAnsi="宋体" w:cs="宋体"/>
+          <w:rFonts w:ascii="宋体" w:hAnsi="宋体" w:eastAsia="宋体" w:cs="宋体"/>
           <w:color w:val="000000"/>
           <w:kern w:val="0"/>
           <w:sz w:val="20"/>
@@ -1417,7 +1481,7 @@
       </w:pPr>
       <w:r>
         <w:rPr>
-          <w:rFonts w:ascii="宋体" w:eastAsia="宋体" w:hAnsi="宋体" w:cs="宋体"/>
+          <w:rFonts w:ascii="宋体" w:hAnsi="宋体" w:eastAsia="宋体" w:cs="宋体"/>
           <w:color w:val="000000"/>
           <w:kern w:val="0"/>
           <w:sz w:val="20"/>
@@ -1450,7 +1514,7 @@
         </w:tabs>
         <w:jc w:val="left"/>
         <w:rPr>
-          <w:rFonts w:ascii="宋体" w:eastAsia="宋体" w:hAnsi="宋体" w:cs="宋体"/>
+          <w:rFonts w:ascii="宋体" w:hAnsi="宋体" w:eastAsia="宋体" w:cs="宋体"/>
           <w:color w:val="000000"/>
           <w:kern w:val="0"/>
           <w:sz w:val="20"/>
@@ -1459,7 +1523,7 @@
       </w:pPr>
       <w:r>
         <w:rPr>
-          <w:rFonts w:ascii="宋体" w:eastAsia="宋体" w:hAnsi="宋体" w:cs="宋体"/>
+          <w:rFonts w:ascii="宋体" w:hAnsi="宋体" w:eastAsia="宋体" w:cs="宋体"/>
           <w:color w:val="000000"/>
           <w:kern w:val="0"/>
           <w:sz w:val="20"/>
@@ -1492,7 +1556,7 @@
         </w:tabs>
         <w:jc w:val="left"/>
         <w:rPr>
-          <w:rFonts w:ascii="宋体" w:eastAsia="宋体" w:hAnsi="宋体" w:cs="宋体"/>
+          <w:rFonts w:ascii="宋体" w:hAnsi="宋体" w:eastAsia="宋体" w:cs="宋体"/>
           <w:color w:val="000000"/>
           <w:kern w:val="0"/>
           <w:sz w:val="20"/>
@@ -1524,7 +1588,7 @@
         </w:tabs>
         <w:jc w:val="left"/>
         <w:rPr>
-          <w:rFonts w:ascii="宋体" w:eastAsia="宋体" w:hAnsi="宋体" w:cs="宋体"/>
+          <w:rFonts w:ascii="宋体" w:hAnsi="宋体" w:eastAsia="宋体" w:cs="宋体"/>
           <w:color w:val="000000"/>
           <w:kern w:val="0"/>
           <w:sz w:val="20"/>
@@ -1533,7 +1597,7 @@
       </w:pPr>
       <w:r>
         <w:rPr>
-          <w:rFonts w:ascii="宋体" w:eastAsia="宋体" w:hAnsi="宋体" w:cs="宋体"/>
+          <w:rFonts w:ascii="宋体" w:hAnsi="宋体" w:eastAsia="宋体" w:cs="宋体"/>
           <w:color w:val="000000"/>
           <w:kern w:val="0"/>
           <w:sz w:val="20"/>
@@ -1620,7 +1684,6 @@
         <w:br w:type="page"/>
       </w:r>
       <w:r>
-        <w:lastRenderedPageBreak/>
         <w:br w:type="page"/>
       </w:r>
     </w:p>
@@ -1633,26 +1696,7 @@
         <w:rPr>
           <w:rFonts w:hint="eastAsia"/>
         </w:rPr>
-        <w:lastRenderedPageBreak/>
-        <w:t xml:space="preserve"> </w:t>
-      </w:r>
-      <w:r>
-        <w:rPr>
-          <w:rFonts w:hint="eastAsia"/>
-        </w:rPr>
-        <w:t>客服退货了</w:t>
-      </w:r>
-      <w:r>
-        <w:rPr>
-          <w:rFonts w:hint="eastAsia"/>
-        </w:rPr>
-        <w:t xml:space="preserve"> </w:t>
-      </w:r>
-      <w:r>
-        <w:rPr>
-          <w:rFonts w:hint="eastAsia"/>
-        </w:rPr>
-        <w:t>问追踪号码和查询网址</w:t>
+        <w:t xml:space="preserve"> 客服退货了 问追踪号码和查询网址</w:t>
       </w:r>
     </w:p>
     <w:p>
@@ -1691,13 +1735,7 @@
         <w:rPr>
           <w:lang w:val="de-DE"/>
         </w:rPr>
-        <w:t xml:space="preserve">Wie unseren Ruecksendeantrag gesagt, bitte teilen Sie uns die Sendungnummer und den Website mit, der wir das Paket verfolgen koennen. </w:t>
-      </w:r>
-      <w:r>
-        <w:rPr>
-          <w:lang w:val="de-DE"/>
-        </w:rPr>
-        <w:t>Dann koennen wir Ihr Paket finden. Danke.</w:t>
+        <w:t>Wie unseren Ruecksendeantrag gesagt, bitte teilen Sie uns die Sendungnummer und den Website mit, der wir das Paket verfolgen koennen. Dann koennen wir Ihr Paket finden. Danke.</w:t>
       </w:r>
     </w:p>
     <w:p>
@@ -1844,25 +1882,19 @@
         <w:rPr>
           <w:lang w:val="de-DE"/>
         </w:rPr>
-        <w:t>Good day! thanks very m</w:t>
-      </w:r>
-      <w:r>
-        <w:rPr>
+        <w:t xml:space="preserve">Good day! thanks very much for your </w:t>
+      </w:r>
+      <w:r>
+        <w:rPr>
+          <w:rFonts w:hint="eastAsia"/>
           <w:lang w:val="de-DE"/>
         </w:rPr>
-        <w:t xml:space="preserve">uch for your </w:t>
-      </w:r>
-      <w:r>
-        <w:rPr>
-          <w:rFonts w:hint="eastAsia"/>
+        <w:t>positive feedback</w:t>
+      </w:r>
+      <w:r>
+        <w:rPr>
           <w:lang w:val="de-DE"/>
         </w:rPr>
-        <w:t>positive feedback</w:t>
-      </w:r>
-      <w:r>
-        <w:rPr>
-          <w:lang w:val="de-DE"/>
-        </w:rPr>
         <w:t xml:space="preserve"> and satisfied with our service. </w:t>
       </w:r>
     </w:p>
@@ -1945,31 +1977,7 @@
         <w:rPr>
           <w:rFonts w:hint="eastAsia"/>
         </w:rPr>
-        <w:t xml:space="preserve">It is better that </w:t>
-      </w:r>
-      <w:r>
-        <w:rPr>
-          <w:rFonts w:hint="eastAsia"/>
-        </w:rPr>
-        <w:t>if</w:t>
-      </w:r>
-      <w:r>
-        <w:rPr>
-          <w:rFonts w:hint="eastAsia"/>
-        </w:rPr>
-        <w:t xml:space="preserve"> you</w:t>
-      </w:r>
-      <w:r>
-        <w:rPr>
-          <w:rFonts w:hint="eastAsia"/>
-        </w:rPr>
-        <w:t xml:space="preserve"> can post photo of the product</w:t>
-      </w:r>
-      <w:r>
-        <w:rPr>
-          <w:rFonts w:hint="eastAsia"/>
-        </w:rPr>
-        <w:t xml:space="preserve"> in the customer review. </w:t>
+        <w:t xml:space="preserve">It is better that if you can post photo of the product in the customer review. </w:t>
       </w:r>
     </w:p>
     <w:p/>
@@ -1984,19 +1992,7 @@
         <w:t xml:space="preserve"> your</w:t>
       </w:r>
       <w:r>
-        <w:t xml:space="preserve"> next order in our shop(you just need to inform us after you place next order). </w:t>
-      </w:r>
-      <w:r>
-        <w:t>If attache photo in the positive product review, we will give you 1</w:t>
-      </w:r>
-      <w:r>
-        <w:t>0</w:t>
-      </w:r>
-      <w:r>
-        <w:t xml:space="preserve">% discount for your next </w:t>
-      </w:r>
-      <w:r>
-        <w:t xml:space="preserve">order. :) </w:t>
+        <w:t xml:space="preserve"> next order in our shop(you just need to inform us after you place next order). If attache photo in the positive product review, we will give you 10% discount for your next order. :) </w:t>
       </w:r>
     </w:p>
     <w:p>
@@ -2036,227 +2032,302 @@
     <w:sectPr>
       <w:pgSz w:w="11906" w:h="16838"/>
       <w:pgMar w:top="1440" w:right="1800" w:bottom="1440" w:left="1800" w:header="851" w:footer="992" w:gutter="0"/>
-      <w:cols w:space="425"/>
-      <w:docGrid w:type="lines" w:linePitch="312"/>
+      <w:cols w:space="425" w:num="1"/>
+      <w:docGrid w:type="lines" w:linePitch="312" w:charSpace="0"/>
     </w:sectPr>
   </w:body>
 </w:document>
 </file>
 
-<file path=word/endnotes.xml><?xml version="1.0" encoding="utf-8"?>
-<w:endnotes xmlns:ve="http://schemas.openxmlformats.org/markup-compatibility/2006" xmlns:o="urn:schemas-microsoft-com:office:office" xmlns:r="http://schemas.openxmlformats.org/officeDocument/2006/relationships" xmlns:m="http://schemas.openxmlformats.org/officeDocument/2006/math" xmlns:v="urn:schemas-microsoft-com:vml" xmlns:wp="http://schemas.openxmlformats.org/drawingml/2006/wordprocessingDrawing" xmlns:w10="urn:schemas-microsoft-com:office:word" xmlns:w="http://schemas.openxmlformats.org/wordprocessingml/2006/main" xmlns:wne="http://schemas.microsoft.com/office/word/2006/wordml">
-  <w:endnote w:type="separator" w:id="0">
-    <w:p>
-      <w:r>
-        <w:separator/>
-      </w:r>
-    </w:p>
-  </w:endnote>
-  <w:endnote w:type="continuationSeparator" w:id="1">
-    <w:p>
-      <w:r>
-        <w:continuationSeparator/>
-      </w:r>
-    </w:p>
-  </w:endnote>
-</w:endnotes>
-</file>
-
-<file path=word/footnotes.xml><?xml version="1.0" encoding="utf-8"?>
-<w:footnotes xmlns:ve="http://schemas.openxmlformats.org/markup-compatibility/2006" xmlns:o="urn:schemas-microsoft-com:office:office" xmlns:r="http://schemas.openxmlformats.org/officeDocument/2006/relationships" xmlns:m="http://schemas.openxmlformats.org/officeDocument/2006/math" xmlns:v="urn:schemas-microsoft-com:vml" xmlns:wp="http://schemas.openxmlformats.org/drawingml/2006/wordprocessingDrawing" xmlns:w10="urn:schemas-microsoft-com:office:word" xmlns:w="http://schemas.openxmlformats.org/wordprocessingml/2006/main" xmlns:wne="http://schemas.microsoft.com/office/word/2006/wordml">
-  <w:footnote w:type="separator" w:id="0">
-    <w:p>
-      <w:r>
-        <w:separator/>
-      </w:r>
-    </w:p>
-  </w:footnote>
-  <w:footnote w:type="continuationSeparator" w:id="1">
-    <w:p>
-      <w:r>
-        <w:continuationSeparator/>
-      </w:r>
-    </w:p>
-  </w:footnote>
-</w:footnotes>
-</file>
-
 <file path=word/styles.xml><?xml version="1.0" encoding="utf-8"?>
-<w:styles xmlns:r="http://schemas.openxmlformats.org/officeDocument/2006/relationships" xmlns:w="http://schemas.openxmlformats.org/wordprocessingml/2006/main">
+<w:styles xmlns:mc="http://schemas.openxmlformats.org/markup-compatibility/2006" xmlns:o="urn:schemas-microsoft-com:office:office" xmlns:r="http://schemas.openxmlformats.org/officeDocument/2006/relationships" xmlns:m="http://schemas.openxmlformats.org/officeDocument/2006/math" xmlns:v="urn:schemas-microsoft-com:vml" xmlns:w="http://schemas.openxmlformats.org/wordprocessingml/2006/main" xmlns:w14="http://schemas.microsoft.com/office/word/2010/wordml" xmlns:w10="urn:schemas-microsoft-com:office:word" xmlns:sl="http://schemas.openxmlformats.org/schemaLibrary/2006/main" mc:Ignorable="w14">
   <w:docDefaults>
     <w:rPrDefault>
       <w:rPr>
-        <w:rFonts w:asciiTheme="minorHAnsi" w:eastAsiaTheme="minorEastAsia" w:hAnsiTheme="minorHAnsi" w:cstheme="minorBidi"/>
-        <w:kern w:val="2"/>
-        <w:sz w:val="21"/>
-        <w:szCs w:val="22"/>
-        <w:lang w:val="en-US" w:eastAsia="zh-CN" w:bidi="ar-SA"/>
+        <w:rFonts w:ascii="Times New Roman" w:hAnsi="Times New Roman" w:eastAsia="宋体" w:cs="Times New Roman"/>
       </w:rPr>
     </w:rPrDefault>
-    <w:pPrDefault/>
   </w:docDefaults>
-  <w:latentStyles w:defLockedState="0" w:defUIPriority="99" w:defSemiHidden="1" w:defUnhideWhenUsed="1" w:defQFormat="0" w:count="267">
-    <w:lsdException w:name="Normal" w:semiHidden="0" w:uiPriority="0" w:unhideWhenUsed="0" w:qFormat="1"/>
-    <w:lsdException w:name="heading 1" w:semiHidden="0" w:uiPriority="9" w:unhideWhenUsed="0" w:qFormat="1"/>
-    <w:lsdException w:name="heading 2" w:uiPriority="9" w:qFormat="1"/>
-    <w:lsdException w:name="heading 3" w:uiPriority="9" w:qFormat="1"/>
-    <w:lsdException w:name="heading 4" w:uiPriority="9" w:qFormat="1"/>
-    <w:lsdException w:name="heading 5" w:uiPriority="9" w:qFormat="1"/>
-    <w:lsdException w:name="heading 6" w:uiPriority="9" w:qFormat="1"/>
-    <w:lsdException w:name="heading 7" w:uiPriority="9" w:qFormat="1"/>
-    <w:lsdException w:name="heading 8" w:uiPriority="9" w:qFormat="1"/>
-    <w:lsdException w:name="heading 9" w:uiPriority="9" w:qFormat="1"/>
-    <w:lsdException w:name="toc 1" w:uiPriority="39"/>
-    <w:lsdException w:name="toc 2" w:uiPriority="39"/>
-    <w:lsdException w:name="toc 3" w:uiPriority="39"/>
-    <w:lsdException w:name="toc 4" w:uiPriority="39"/>
-    <w:lsdException w:name="toc 5" w:uiPriority="39"/>
-    <w:lsdException w:name="toc 6" w:uiPriority="39"/>
-    <w:lsdException w:name="toc 7" w:uiPriority="39"/>
-    <w:lsdException w:name="toc 8" w:uiPriority="39"/>
-    <w:lsdException w:name="toc 9" w:uiPriority="39"/>
-    <w:lsdException w:name="caption" w:uiPriority="35" w:qFormat="1"/>
-    <w:lsdException w:name="Title" w:semiHidden="0" w:uiPriority="10" w:unhideWhenUsed="0" w:qFormat="1"/>
-    <w:lsdException w:name="Default Paragraph Font" w:uiPriority="1"/>
-    <w:lsdException w:name="Subtitle" w:semiHidden="0" w:uiPriority="11" w:unhideWhenUsed="0" w:qFormat="1"/>
-    <w:lsdException w:name="Strong" w:semiHidden="0" w:uiPriority="22" w:unhideWhenUsed="0" w:qFormat="1"/>
-    <w:lsdException w:name="Emphasis" w:semiHidden="0" w:uiPriority="20" w:unhideWhenUsed="0" w:qFormat="1"/>
-    <w:lsdException w:name="Table Grid" w:semiHidden="0" w:uiPriority="59" w:unhideWhenUsed="0"/>
-    <w:lsdException w:name="Placeholder Text" w:unhideWhenUsed="0"/>
-    <w:lsdException w:name="No Spacing" w:semiHidden="0" w:uiPriority="1" w:unhideWhenUsed="0" w:qFormat="1"/>
-    <w:lsdException w:name="Light Shading" w:semiHidden="0" w:uiPriority="60" w:unhideWhenUsed="0"/>
-    <w:lsdException w:name="Light List" w:semiHidden="0" w:uiPriority="61" w:unhideWhenUsed="0"/>
-    <w:lsdException w:name="Light Grid" w:semiHidden="0" w:uiPriority="62" w:unhideWhenUsed="0"/>
-    <w:lsdException w:name="Medium Shading 1" w:semiHidden="0" w:uiPriority="63" w:unhideWhenUsed="0"/>
-    <w:lsdException w:name="Medium Shading 2" w:semiHidden="0" w:uiPriority="64" w:unhideWhenUsed="0"/>
-    <w:lsdException w:name="Medium List 1" w:semiHidden="0" w:uiPriority="65" w:unhideWhenUsed="0"/>
-    <w:lsdException w:name="Medium List 2" w:semiHidden="0" w:uiPriority="66" w:unhideWhenUsed="0"/>
-    <w:lsdException w:name="Medium Grid 1" w:semiHidden="0" w:uiPriority="67" w:unhideWhenUsed="0"/>
-    <w:lsdException w:name="Medium Grid 2" w:semiHidden="0" w:uiPriority="68" w:unhideWhenUsed="0"/>
-    <w:lsdException w:name="Medium Grid 3" w:semiHidden="0" w:uiPriority="69" w:unhideWhenUsed="0"/>
-    <w:lsdException w:name="Dark List" w:semiHidden="0" w:uiPriority="70" w:unhideWhenUsed="0"/>
-    <w:lsdException w:name="Colorful Shading" w:semiHidden="0" w:uiPriority="71" w:unhideWhenUsed="0"/>
-    <w:lsdException w:name="Colorful List" w:semiHidden="0" w:uiPriority="72" w:unhideWhenUsed="0"/>
-    <w:lsdException w:name="Colorful Grid" w:semiHidden="0" w:uiPriority="73" w:unhideWhenUsed="0"/>
-    <w:lsdException w:name="Light Shading Accent 1" w:semiHidden="0" w:uiPriority="60" w:unhideWhenUsed="0"/>
-    <w:lsdException w:name="Light List Accent 1" w:semiHidden="0" w:uiPriority="61" w:unhideWhenUsed="0"/>
-    <w:lsdException w:name="Light Grid Accent 1" w:semiHidden="0" w:uiPriority="62" w:unhideWhenUsed="0"/>
-    <w:lsdException w:name="Medium Shading 1 Accent 1" w:semiHidden="0" w:uiPriority="63" w:unhideWhenUsed="0"/>
-    <w:lsdException w:name="Medium Shading 2 Accent 1" w:semiHidden="0" w:uiPriority="64" w:unhideWhenUsed="0"/>
-    <w:lsdException w:name="Medium List 1 Accent 1" w:semiHidden="0" w:uiPriority="65" w:unhideWhenUsed="0"/>
-    <w:lsdException w:name="Revision" w:unhideWhenUsed="0"/>
-    <w:lsdException w:name="List Paragraph" w:semiHidden="0" w:uiPriority="34" w:unhideWhenUsed="0" w:qFormat="1"/>
-    <w:lsdException w:name="Quote" w:semiHidden="0" w:uiPriority="29" w:unhideWhenUsed="0" w:qFormat="1"/>
-    <w:lsdException w:name="Intense Quote" w:semiHidden="0" w:uiPriority="30" w:unhideWhenUsed="0" w:qFormat="1"/>
-    <w:lsdException w:name="Medium List 2 Accent 1" w:semiHidden="0" w:uiPriority="66" w:unhideWhenUsed="0"/>
-    <w:lsdException w:name="Medium Grid 1 Accent 1" w:semiHidden="0" w:uiPriority="67" w:unhideWhenUsed="0"/>
-    <w:lsdException w:name="Medium Grid 2 Accent 1" w:semiHidden="0" w:uiPriority="68" w:unhideWhenUsed="0"/>
-    <w:lsdException w:name="Medium Grid 3 Accent 1" w:semiHidden="0" w:uiPriority="69" w:unhideWhenUsed="0"/>
-    <w:lsdException w:name="Dark List Accent 1" w:semiHidden="0" w:uiPriority="70" w:unhideWhenUsed="0"/>
-    <w:lsdException w:name="Colorful Shading Accent 1" w:semiHidden="0" w:uiPriority="71" w:unhideWhenUsed="0"/>
-    <w:lsdException w:name="Colorful List Accent 1" w:semiHidden="0" w:uiPriority="72" w:unhideWhenUsed="0"/>
-    <w:lsdException w:name="Colorful Grid Accent 1" w:semiHidden="0" w:uiPriority="73" w:unhideWhenUsed="0"/>
-    <w:lsdException w:name="Light Shading Accent 2" w:semiHidden="0" w:uiPriority="60" w:unhideWhenUsed="0"/>
-    <w:lsdException w:name="Light List Accent 2" w:semiHidden="0" w:uiPriority="61" w:unhideWhenUsed="0"/>
-    <w:lsdException w:name="Light Grid Accent 2" w:semiHidden="0" w:uiPriority="62" w:unhideWhenUsed="0"/>
-    <w:lsdException w:name="Medium Shading 1 Accent 2" w:semiHidden="0" w:uiPriority="63" w:unhideWhenUsed="0"/>
-    <w:lsdException w:name="Medium Shading 2 Accent 2" w:semiHidden="0" w:uiPriority="64" w:unhideWhenUsed="0"/>
-    <w:lsdException w:name="Medium List 1 Accent 2" w:semiHidden="0" w:uiPriority="65" w:unhideWhenUsed="0"/>
-    <w:lsdException w:name="Medium List 2 Accent 2" w:semiHidden="0" w:uiPriority="66" w:unhideWhenUsed="0"/>
-    <w:lsdException w:name="Medium Grid 1 Accent 2" w:semiHidden="0" w:uiPriority="67" w:unhideWhenUsed="0"/>
-    <w:lsdException w:name="Medium Grid 2 Accent 2" w:semiHidden="0" w:uiPriority="68" w:unhideWhenUsed="0"/>
-    <w:lsdException w:name="Medium Grid 3 Accent 2" w:semiHidden="0" w:uiPriority="69" w:unhideWhenUsed="0"/>
-    <w:lsdException w:name="Dark List Accent 2" w:semiHidden="0" w:uiPriority="70" w:unhideWhenUsed="0"/>
-    <w:lsdException w:name="Colorful Shading Accent 2" w:semiHidden="0" w:uiPriority="71" w:unhideWhenUsed="0"/>
-    <w:lsdException w:name="Colorful List Accent 2" w:semiHidden="0" w:uiPriority="72" w:unhideWhenUsed="0"/>
-    <w:lsdException w:name="Colorful Grid Accent 2" w:semiHidden="0" w:uiPriority="73" w:unhideWhenUsed="0"/>
-    <w:lsdException w:name="Light Shading Accent 3" w:semiHidden="0" w:uiPriority="60" w:unhideWhenUsed="0"/>
-    <w:lsdException w:name="Light List Accent 3" w:semiHidden="0" w:uiPriority="61" w:unhideWhenUsed="0"/>
-    <w:lsdException w:name="Light Grid Accent 3" w:semiHidden="0" w:uiPriority="62" w:unhideWhenUsed="0"/>
-    <w:lsdException w:name="Medium Shading 1 Accent 3" w:semiHidden="0" w:uiPriority="63" w:unhideWhenUsed="0"/>
-    <w:lsdException w:name="Medium Shading 2 Accent 3" w:semiHidden="0" w:uiPriority="64" w:unhideWhenUsed="0"/>
-    <w:lsdException w:name="Medium List 1 Accent 3" w:semiHidden="0" w:uiPriority="65" w:unhideWhenUsed="0"/>
-    <w:lsdException w:name="Medium List 2 Accent 3" w:semiHidden="0" w:uiPriority="66" w:unhideWhenUsed="0"/>
-    <w:lsdException w:name="Medium Grid 1 Accent 3" w:semiHidden="0" w:uiPriority="67" w:unhideWhenUsed="0"/>
-    <w:lsdException w:name="Medium Grid 2 Accent 3" w:semiHidden="0" w:uiPriority="68" w:unhideWhenUsed="0"/>
-    <w:lsdException w:name="Medium Grid 3 Accent 3" w:semiHidden="0" w:uiPriority="69" w:unhideWhenUsed="0"/>
-    <w:lsdException w:name="Dark List Accent 3" w:semiHidden="0" w:uiPriority="70" w:unhideWhenUsed="0"/>
-    <w:lsdException w:name="Colorful Shading Accent 3" w:semiHidden="0" w:uiPriority="71" w:unhideWhenUsed="0"/>
-    <w:lsdException w:name="Colorful List Accent 3" w:semiHidden="0" w:uiPriority="72" w:unhideWhenUsed="0"/>
-    <w:lsdException w:name="Colorful Grid Accent 3" w:semiHidden="0" w:uiPriority="73" w:unhideWhenUsed="0"/>
-    <w:lsdException w:name="Light Shading Accent 4" w:semiHidden="0" w:uiPriority="60" w:unhideWhenUsed="0"/>
-    <w:lsdException w:name="Light List Accent 4" w:semiHidden="0" w:uiPriority="61" w:unhideWhenUsed="0"/>
-    <w:lsdException w:name="Light Grid Accent 4" w:semiHidden="0" w:uiPriority="62" w:unhideWhenUsed="0"/>
-    <w:lsdException w:name="Medium Shading 1 Accent 4" w:semiHidden="0" w:uiPriority="63" w:unhideWhenUsed="0"/>
-    <w:lsdException w:name="Medium Shading 2 Accent 4" w:semiHidden="0" w:uiPriority="64" w:unhideWhenUsed="0"/>
-    <w:lsdException w:name="Medium List 1 Accent 4" w:semiHidden="0" w:uiPriority="65" w:unhideWhenUsed="0"/>
-    <w:lsdException w:name="Medium List 2 Accent 4" w:semiHidden="0" w:uiPriority="66" w:unhideWhenUsed="0"/>
-    <w:lsdException w:name="Medium Grid 1 Accent 4" w:semiHidden="0" w:uiPriority="67" w:unhideWhenUsed="0"/>
-    <w:lsdException w:name="Medium Grid 2 Accent 4" w:semiHidden="0" w:uiPriority="68" w:unhideWhenUsed="0"/>
-    <w:lsdException w:name="Medium Grid 3 Accent 4" w:semiHidden="0" w:uiPriority="69" w:unhideWhenUsed="0"/>
-    <w:lsdException w:name="Dark List Accent 4" w:semiHidden="0" w:uiPriority="70" w:unhideWhenUsed="0"/>
-    <w:lsdException w:name="Colorful Shading Accent 4" w:semiHidden="0" w:uiPriority="71" w:unhideWhenUsed="0"/>
-    <w:lsdException w:name="Colorful List Accent 4" w:semiHidden="0" w:uiPriority="72" w:unhideWhenUsed="0"/>
-    <w:lsdException w:name="Colorful Grid Accent 4" w:semiHidden="0" w:uiPriority="73" w:unhideWhenUsed="0"/>
-    <w:lsdException w:name="Light Shading Accent 5" w:semiHidden="0" w:uiPriority="60" w:unhideWhenUsed="0"/>
-    <w:lsdException w:name="Light List Accent 5" w:semiHidden="0" w:uiPriority="61" w:unhideWhenUsed="0"/>
-    <w:lsdException w:name="Light Grid Accent 5" w:semiHidden="0" w:uiPriority="62" w:unhideWhenUsed="0"/>
-    <w:lsdException w:name="Medium Shading 1 Accent 5" w:semiHidden="0" w:uiPriority="63" w:unhideWhenUsed="0"/>
-    <w:lsdException w:name="Medium Shading 2 Accent 5" w:semiHidden="0" w:uiPriority="64" w:unhideWhenUsed="0"/>
-    <w:lsdException w:name="Medium List 1 Accent 5" w:semiHidden="0" w:uiPriority="65" w:unhideWhenUsed="0"/>
-    <w:lsdException w:name="Medium List 2 Accent 5" w:semiHidden="0" w:uiPriority="66" w:unhideWhenUsed="0"/>
-    <w:lsdException w:name="Medium Grid 1 Accent 5" w:semiHidden="0" w:uiPriority="67" w:unhideWhenUsed="0"/>
-    <w:lsdException w:name="Medium Grid 2 Accent 5" w:semiHidden="0" w:uiPriority="68" w:unhideWhenUsed="0"/>
-    <w:lsdException w:name="Medium Grid 3 Accent 5" w:semiHidden="0" w:uiPriority="69" w:unhideWhenUsed="0"/>
-    <w:lsdException w:name="Dark List Accent 5" w:semiHidden="0" w:uiPriority="70" w:unhideWhenUsed="0"/>
-    <w:lsdException w:name="Colorful Shading Accent 5" w:semiHidden="0" w:uiPriority="71" w:unhideWhenUsed="0"/>
-    <w:lsdException w:name="Colorful List Accent 5" w:semiHidden="0" w:uiPriority="72" w:unhideWhenUsed="0"/>
-    <w:lsdException w:name="Colorful Grid Accent 5" w:semiHidden="0" w:uiPriority="73" w:unhideWhenUsed="0"/>
-    <w:lsdException w:name="Light Shading Accent 6" w:semiHidden="0" w:uiPriority="60" w:unhideWhenUsed="0"/>
-    <w:lsdException w:name="Light List Accent 6" w:semiHidden="0" w:uiPriority="61" w:unhideWhenUsed="0"/>
-    <w:lsdException w:name="Light Grid Accent 6" w:semiHidden="0" w:uiPriority="62" w:unhideWhenUsed="0"/>
-    <w:lsdException w:name="Medium Shading 1 Accent 6" w:semiHidden="0" w:uiPriority="63" w:unhideWhenUsed="0"/>
-    <w:lsdException w:name="Medium Shading 2 Accent 6" w:semiHidden="0" w:uiPriority="64" w:unhideWhenUsed="0"/>
-    <w:lsdException w:name="Medium List 1 Accent 6" w:semiHidden="0" w:uiPriority="65" w:unhideWhenUsed="0"/>
-    <w:lsdException w:name="Medium List 2 Accent 6" w:semiHidden="0" w:uiPriority="66" w:unhideWhenUsed="0"/>
-    <w:lsdException w:name="Medium Grid 1 Accent 6" w:semiHidden="0" w:uiPriority="67" w:unhideWhenUsed="0"/>
-    <w:lsdException w:name="Medium Grid 2 Accent 6" w:semiHidden="0" w:uiPriority="68" w:unhideWhenUsed="0"/>
-    <w:lsdException w:name="Medium Grid 3 Accent 6" w:semiHidden="0" w:uiPriority="69" w:unhideWhenUsed="0"/>
-    <w:lsdException w:name="Dark List Accent 6" w:semiHidden="0" w:uiPriority="70" w:unhideWhenUsed="0"/>
-    <w:lsdException w:name="Colorful Shading Accent 6" w:semiHidden="0" w:uiPriority="71" w:unhideWhenUsed="0"/>
-    <w:lsdException w:name="Colorful List Accent 6" w:semiHidden="0" w:uiPriority="72" w:unhideWhenUsed="0"/>
-    <w:lsdException w:name="Colorful Grid Accent 6" w:semiHidden="0" w:uiPriority="73" w:unhideWhenUsed="0"/>
-    <w:lsdException w:name="Subtle Emphasis" w:semiHidden="0" w:uiPriority="19" w:unhideWhenUsed="0" w:qFormat="1"/>
-    <w:lsdException w:name="Intense Emphasis" w:semiHidden="0" w:uiPriority="21" w:unhideWhenUsed="0" w:qFormat="1"/>
-    <w:lsdException w:name="Subtle Reference" w:semiHidden="0" w:uiPriority="31" w:unhideWhenUsed="0" w:qFormat="1"/>
-    <w:lsdException w:name="Intense Reference" w:semiHidden="0" w:uiPriority="32" w:unhideWhenUsed="0" w:qFormat="1"/>
-    <w:lsdException w:name="Book Title" w:semiHidden="0" w:uiPriority="33" w:unhideWhenUsed="0" w:qFormat="1"/>
-    <w:lsdException w:name="Bibliography" w:uiPriority="37"/>
-    <w:lsdException w:name="TOC Heading" w:uiPriority="39" w:qFormat="1"/>
+  <w:latentStyles w:count="260" w:defQFormat="0" w:defUnhideWhenUsed="1" w:defSemiHidden="1" w:defUIPriority="99" w:defLockedState="0">
+    <w:lsdException w:qFormat="1" w:unhideWhenUsed="0" w:uiPriority="0" w:semiHidden="0" w:name="Normal"/>
+    <w:lsdException w:qFormat="1" w:unhideWhenUsed="0" w:uiPriority="9" w:semiHidden="0" w:name="heading 1"/>
+    <w:lsdException w:qFormat="1" w:uiPriority="9" w:name="heading 2"/>
+    <w:lsdException w:qFormat="1" w:uiPriority="9" w:name="heading 3"/>
+    <w:lsdException w:qFormat="1" w:uiPriority="9" w:name="heading 4"/>
+    <w:lsdException w:qFormat="1" w:uiPriority="9" w:name="heading 5"/>
+    <w:lsdException w:qFormat="1" w:uiPriority="9" w:name="heading 6"/>
+    <w:lsdException w:qFormat="1" w:uiPriority="9" w:name="heading 7"/>
+    <w:lsdException w:qFormat="1" w:uiPriority="9" w:name="heading 8"/>
+    <w:lsdException w:qFormat="1" w:uiPriority="9" w:name="heading 9"/>
+    <w:lsdException w:uiPriority="99" w:name="index 1"/>
+    <w:lsdException w:uiPriority="99" w:name="index 2"/>
+    <w:lsdException w:uiPriority="99" w:name="index 3"/>
+    <w:lsdException w:uiPriority="99" w:name="index 4"/>
+    <w:lsdException w:uiPriority="99" w:name="index 5"/>
+    <w:lsdException w:uiPriority="99" w:name="index 6"/>
+    <w:lsdException w:uiPriority="99" w:name="index 7"/>
+    <w:lsdException w:uiPriority="99" w:name="index 8"/>
+    <w:lsdException w:uiPriority="99" w:name="index 9"/>
+    <w:lsdException w:uiPriority="39" w:name="toc 1"/>
+    <w:lsdException w:uiPriority="39" w:name="toc 2"/>
+    <w:lsdException w:uiPriority="39" w:name="toc 3"/>
+    <w:lsdException w:uiPriority="39" w:name="toc 4"/>
+    <w:lsdException w:uiPriority="39" w:name="toc 5"/>
+    <w:lsdException w:uiPriority="39" w:name="toc 6"/>
+    <w:lsdException w:uiPriority="39" w:name="toc 7"/>
+    <w:lsdException w:uiPriority="39" w:name="toc 8"/>
+    <w:lsdException w:uiPriority="39" w:name="toc 9"/>
+    <w:lsdException w:uiPriority="99" w:name="Normal Indent"/>
+    <w:lsdException w:uiPriority="99" w:name="footnote text"/>
+    <w:lsdException w:uiPriority="99" w:name="annotation text"/>
+    <w:lsdException w:uiPriority="99" w:name="header"/>
+    <w:lsdException w:uiPriority="99" w:name="footer"/>
+    <w:lsdException w:uiPriority="99" w:name="index heading"/>
+    <w:lsdException w:qFormat="1" w:uiPriority="35" w:name="caption"/>
+    <w:lsdException w:uiPriority="99" w:name="table of figures"/>
+    <w:lsdException w:uiPriority="99" w:name="envelope address"/>
+    <w:lsdException w:uiPriority="99" w:name="envelope return"/>
+    <w:lsdException w:uiPriority="99" w:name="footnote reference"/>
+    <w:lsdException w:uiPriority="99" w:name="annotation reference"/>
+    <w:lsdException w:uiPriority="99" w:name="line number"/>
+    <w:lsdException w:uiPriority="99" w:name="page number"/>
+    <w:lsdException w:uiPriority="99" w:name="endnote reference"/>
+    <w:lsdException w:uiPriority="99" w:name="endnote text"/>
+    <w:lsdException w:uiPriority="99" w:name="table of authorities"/>
+    <w:lsdException w:uiPriority="99" w:name="macro"/>
+    <w:lsdException w:uiPriority="99" w:name="toa heading"/>
+    <w:lsdException w:uiPriority="99" w:name="List"/>
+    <w:lsdException w:uiPriority="99" w:name="List Bullet"/>
+    <w:lsdException w:uiPriority="99" w:name="List Number"/>
+    <w:lsdException w:uiPriority="99" w:name="List 2"/>
+    <w:lsdException w:uiPriority="99" w:name="List 3"/>
+    <w:lsdException w:uiPriority="99" w:name="List 4"/>
+    <w:lsdException w:uiPriority="99" w:name="List 5"/>
+    <w:lsdException w:uiPriority="99" w:name="List Bullet 2"/>
+    <w:lsdException w:uiPriority="99" w:name="List Bullet 3"/>
+    <w:lsdException w:uiPriority="99" w:name="List Bullet 4"/>
+    <w:lsdException w:uiPriority="99" w:name="List Bullet 5"/>
+    <w:lsdException w:uiPriority="99" w:name="List Number 2"/>
+    <w:lsdException w:uiPriority="99" w:name="List Number 3"/>
+    <w:lsdException w:uiPriority="99" w:name="List Number 4"/>
+    <w:lsdException w:uiPriority="99" w:name="List Number 5"/>
+    <w:lsdException w:qFormat="1" w:unhideWhenUsed="0" w:uiPriority="10" w:semiHidden="0" w:name="Title"/>
+    <w:lsdException w:uiPriority="99" w:name="Closing"/>
+    <w:lsdException w:uiPriority="99" w:name="Signature"/>
+    <w:lsdException w:uiPriority="1" w:name="Default Paragraph Font"/>
+    <w:lsdException w:uiPriority="99" w:name="Body Text"/>
+    <w:lsdException w:uiPriority="99" w:name="Body Text Indent"/>
+    <w:lsdException w:uiPriority="99" w:name="List Continue"/>
+    <w:lsdException w:uiPriority="99" w:name="List Continue 2"/>
+    <w:lsdException w:uiPriority="99" w:name="List Continue 3"/>
+    <w:lsdException w:uiPriority="99" w:name="List Continue 4"/>
+    <w:lsdException w:uiPriority="99" w:name="List Continue 5"/>
+    <w:lsdException w:uiPriority="99" w:name="Message Header"/>
+    <w:lsdException w:qFormat="1" w:unhideWhenUsed="0" w:uiPriority="11" w:semiHidden="0" w:name="Subtitle"/>
+    <w:lsdException w:uiPriority="99" w:name="Salutation"/>
+    <w:lsdException w:uiPriority="99" w:name="Date"/>
+    <w:lsdException w:uiPriority="99" w:name="Body Text First Indent"/>
+    <w:lsdException w:uiPriority="99" w:name="Body Text First Indent 2"/>
+    <w:lsdException w:uiPriority="99" w:name="Note Heading"/>
+    <w:lsdException w:uiPriority="99" w:name="Body Text 2"/>
+    <w:lsdException w:uiPriority="99" w:name="Body Text 3"/>
+    <w:lsdException w:uiPriority="99" w:name="Body Text Indent 2"/>
+    <w:lsdException w:uiPriority="99" w:name="Body Text Indent 3"/>
+    <w:lsdException w:uiPriority="99" w:name="Block Text"/>
+    <w:lsdException w:uiPriority="99" w:semiHidden="0" w:name="Hyperlink"/>
+    <w:lsdException w:uiPriority="99" w:name="FollowedHyperlink"/>
+    <w:lsdException w:qFormat="1" w:unhideWhenUsed="0" w:uiPriority="22" w:semiHidden="0" w:name="Strong"/>
+    <w:lsdException w:qFormat="1" w:unhideWhenUsed="0" w:uiPriority="20" w:semiHidden="0" w:name="Emphasis"/>
+    <w:lsdException w:uiPriority="99" w:name="Document Map"/>
+    <w:lsdException w:uiPriority="99" w:name="Plain Text"/>
+    <w:lsdException w:uiPriority="99" w:name="E-mail Signature"/>
+    <w:lsdException w:uiPriority="99" w:name="Normal (Web)"/>
+    <w:lsdException w:uiPriority="99" w:name="HTML Acronym"/>
+    <w:lsdException w:uiPriority="99" w:name="HTML Address"/>
+    <w:lsdException w:uiPriority="99" w:name="HTML Cite"/>
+    <w:lsdException w:uiPriority="99" w:name="HTML Code"/>
+    <w:lsdException w:uiPriority="99" w:name="HTML Definition"/>
+    <w:lsdException w:uiPriority="99" w:name="HTML Keyboard"/>
+    <w:lsdException w:uiPriority="99" w:name="HTML Preformatted"/>
+    <w:lsdException w:uiPriority="99" w:name="HTML Sample"/>
+    <w:lsdException w:uiPriority="99" w:name="HTML Typewriter"/>
+    <w:lsdException w:uiPriority="99" w:name="HTML Variable"/>
+    <w:lsdException w:qFormat="1" w:uiPriority="99" w:name="Normal Table"/>
+    <w:lsdException w:uiPriority="99" w:name="annotation subject"/>
+    <w:lsdException w:uiPriority="99" w:name="Table Simple 1"/>
+    <w:lsdException w:uiPriority="99" w:name="Table Simple 2"/>
+    <w:lsdException w:uiPriority="99" w:name="Table Simple 3"/>
+    <w:lsdException w:uiPriority="99" w:name="Table Classic 1"/>
+    <w:lsdException w:uiPriority="99" w:name="Table Classic 2"/>
+    <w:lsdException w:uiPriority="99" w:name="Table Classic 3"/>
+    <w:lsdException w:uiPriority="99" w:name="Table Classic 4"/>
+    <w:lsdException w:uiPriority="99" w:name="Table Colorful 1"/>
+    <w:lsdException w:uiPriority="99" w:name="Table Colorful 2"/>
+    <w:lsdException w:uiPriority="99" w:name="Table Colorful 3"/>
+    <w:lsdException w:uiPriority="99" w:name="Table Columns 1"/>
+    <w:lsdException w:uiPriority="99" w:name="Table Columns 2"/>
+    <w:lsdException w:uiPriority="99" w:name="Table Columns 3"/>
+    <w:lsdException w:uiPriority="99" w:name="Table Columns 4"/>
+    <w:lsdException w:uiPriority="99" w:name="Table Columns 5"/>
+    <w:lsdException w:uiPriority="99" w:name="Table Grid 1"/>
+    <w:lsdException w:uiPriority="99" w:name="Table Grid 2"/>
+    <w:lsdException w:uiPriority="99" w:name="Table Grid 3"/>
+    <w:lsdException w:uiPriority="99" w:name="Table Grid 4"/>
+    <w:lsdException w:uiPriority="99" w:name="Table Grid 5"/>
+    <w:lsdException w:uiPriority="99" w:name="Table Grid 6"/>
+    <w:lsdException w:uiPriority="99" w:name="Table Grid 7"/>
+    <w:lsdException w:uiPriority="99" w:name="Table Grid 8"/>
+    <w:lsdException w:uiPriority="99" w:name="Table List 1"/>
+    <w:lsdException w:uiPriority="99" w:name="Table List 2"/>
+    <w:lsdException w:uiPriority="99" w:name="Table List 3"/>
+    <w:lsdException w:uiPriority="99" w:name="Table List 4"/>
+    <w:lsdException w:uiPriority="99" w:name="Table List 5"/>
+    <w:lsdException w:uiPriority="99" w:name="Table List 6"/>
+    <w:lsdException w:uiPriority="99" w:name="Table List 7"/>
+    <w:lsdException w:uiPriority="99" w:name="Table List 8"/>
+    <w:lsdException w:uiPriority="99" w:name="Table 3D effects 1"/>
+    <w:lsdException w:uiPriority="99" w:name="Table 3D effects 2"/>
+    <w:lsdException w:uiPriority="99" w:name="Table 3D effects 3"/>
+    <w:lsdException w:uiPriority="99" w:name="Table Contemporary"/>
+    <w:lsdException w:uiPriority="99" w:name="Table Elegant"/>
+    <w:lsdException w:uiPriority="99" w:name="Table Professional"/>
+    <w:lsdException w:uiPriority="99" w:name="Table Subtle 1"/>
+    <w:lsdException w:uiPriority="99" w:name="Table Subtle 2"/>
+    <w:lsdException w:uiPriority="99" w:name="Table Web 1"/>
+    <w:lsdException w:uiPriority="99" w:name="Table Web 2"/>
+    <w:lsdException w:uiPriority="99" w:name="Table Web 3"/>
+    <w:lsdException w:uiPriority="99" w:name="Balloon Text"/>
+    <w:lsdException w:unhideWhenUsed="0" w:uiPriority="59" w:semiHidden="0" w:name="Table Grid"/>
+    <w:lsdException w:uiPriority="99" w:name="Table Theme"/>
+    <w:lsdException w:unhideWhenUsed="0" w:uiPriority="60" w:semiHidden="0" w:name="Light Shading"/>
+    <w:lsdException w:unhideWhenUsed="0" w:uiPriority="61" w:semiHidden="0" w:name="Light List"/>
+    <w:lsdException w:unhideWhenUsed="0" w:uiPriority="62" w:semiHidden="0" w:name="Light Grid"/>
+    <w:lsdException w:unhideWhenUsed="0" w:uiPriority="63" w:semiHidden="0" w:name="Medium Shading 1"/>
+    <w:lsdException w:unhideWhenUsed="0" w:uiPriority="64" w:semiHidden="0" w:name="Medium Shading 2"/>
+    <w:lsdException w:unhideWhenUsed="0" w:uiPriority="65" w:semiHidden="0" w:name="Medium List 1"/>
+    <w:lsdException w:unhideWhenUsed="0" w:uiPriority="66" w:semiHidden="0" w:name="Medium List 2"/>
+    <w:lsdException w:unhideWhenUsed="0" w:uiPriority="67" w:semiHidden="0" w:name="Medium Grid 1"/>
+    <w:lsdException w:unhideWhenUsed="0" w:uiPriority="68" w:semiHidden="0" w:name="Medium Grid 2"/>
+    <w:lsdException w:unhideWhenUsed="0" w:uiPriority="69" w:semiHidden="0" w:name="Medium Grid 3"/>
+    <w:lsdException w:unhideWhenUsed="0" w:uiPriority="70" w:semiHidden="0" w:name="Dark List"/>
+    <w:lsdException w:unhideWhenUsed="0" w:uiPriority="71" w:semiHidden="0" w:name="Colorful Shading"/>
+    <w:lsdException w:unhideWhenUsed="0" w:uiPriority="72" w:semiHidden="0" w:name="Colorful List"/>
+    <w:lsdException w:unhideWhenUsed="0" w:uiPriority="73" w:semiHidden="0" w:name="Colorful Grid"/>
+    <w:lsdException w:unhideWhenUsed="0" w:uiPriority="60" w:semiHidden="0" w:name="Light Shading Accent 1"/>
+    <w:lsdException w:unhideWhenUsed="0" w:uiPriority="61" w:semiHidden="0" w:name="Light List Accent 1"/>
+    <w:lsdException w:unhideWhenUsed="0" w:uiPriority="62" w:semiHidden="0" w:name="Light Grid Accent 1"/>
+    <w:lsdException w:unhideWhenUsed="0" w:uiPriority="63" w:semiHidden="0" w:name="Medium Shading 1 Accent 1"/>
+    <w:lsdException w:unhideWhenUsed="0" w:uiPriority="64" w:semiHidden="0" w:name="Medium Shading 2 Accent 1"/>
+    <w:lsdException w:unhideWhenUsed="0" w:uiPriority="65" w:semiHidden="0" w:name="Medium List 1 Accent 1"/>
+    <w:lsdException w:unhideWhenUsed="0" w:uiPriority="66" w:semiHidden="0" w:name="Medium List 2 Accent 1"/>
+    <w:lsdException w:unhideWhenUsed="0" w:uiPriority="67" w:semiHidden="0" w:name="Medium Grid 1 Accent 1"/>
+    <w:lsdException w:unhideWhenUsed="0" w:uiPriority="68" w:semiHidden="0" w:name="Medium Grid 2 Accent 1"/>
+    <w:lsdException w:unhideWhenUsed="0" w:uiPriority="69" w:semiHidden="0" w:name="Medium Grid 3 Accent 1"/>
+    <w:lsdException w:unhideWhenUsed="0" w:uiPriority="70" w:semiHidden="0" w:name="Dark List Accent 1"/>
+    <w:lsdException w:unhideWhenUsed="0" w:uiPriority="71" w:semiHidden="0" w:name="Colorful Shading Accent 1"/>
+    <w:lsdException w:unhideWhenUsed="0" w:uiPriority="72" w:semiHidden="0" w:name="Colorful List Accent 1"/>
+    <w:lsdException w:unhideWhenUsed="0" w:uiPriority="73" w:semiHidden="0" w:name="Colorful Grid Accent 1"/>
+    <w:lsdException w:unhideWhenUsed="0" w:uiPriority="60" w:semiHidden="0" w:name="Light Shading Accent 2"/>
+    <w:lsdException w:unhideWhenUsed="0" w:uiPriority="61" w:semiHidden="0" w:name="Light List Accent 2"/>
+    <w:lsdException w:unhideWhenUsed="0" w:uiPriority="62" w:semiHidden="0" w:name="Light Grid Accent 2"/>
+    <w:lsdException w:unhideWhenUsed="0" w:uiPriority="63" w:semiHidden="0" w:name="Medium Shading 1 Accent 2"/>
+    <w:lsdException w:unhideWhenUsed="0" w:uiPriority="64" w:semiHidden="0" w:name="Medium Shading 2 Accent 2"/>
+    <w:lsdException w:unhideWhenUsed="0" w:uiPriority="65" w:semiHidden="0" w:name="Medium List 1 Accent 2"/>
+    <w:lsdException w:unhideWhenUsed="0" w:uiPriority="66" w:semiHidden="0" w:name="Medium List 2 Accent 2"/>
+    <w:lsdException w:unhideWhenUsed="0" w:uiPriority="67" w:semiHidden="0" w:name="Medium Grid 1 Accent 2"/>
+    <w:lsdException w:unhideWhenUsed="0" w:uiPriority="68" w:semiHidden="0" w:name="Medium Grid 2 Accent 2"/>
+    <w:lsdException w:unhideWhenUsed="0" w:uiPriority="69" w:semiHidden="0" w:name="Medium Grid 3 Accent 2"/>
+    <w:lsdException w:unhideWhenUsed="0" w:uiPriority="70" w:semiHidden="0" w:name="Dark List Accent 2"/>
+    <w:lsdException w:unhideWhenUsed="0" w:uiPriority="71" w:semiHidden="0" w:name="Colorful Shading Accent 2"/>
+    <w:lsdException w:unhideWhenUsed="0" w:uiPriority="72" w:semiHidden="0" w:name="Colorful List Accent 2"/>
+    <w:lsdException w:unhideWhenUsed="0" w:uiPriority="73" w:semiHidden="0" w:name="Colorful Grid Accent 2"/>
+    <w:lsdException w:unhideWhenUsed="0" w:uiPriority="60" w:semiHidden="0" w:name="Light Shading Accent 3"/>
+    <w:lsdException w:unhideWhenUsed="0" w:uiPriority="61" w:semiHidden="0" w:name="Light List Accent 3"/>
+    <w:lsdException w:unhideWhenUsed="0" w:uiPriority="62" w:semiHidden="0" w:name="Light Grid Accent 3"/>
+    <w:lsdException w:unhideWhenUsed="0" w:uiPriority="63" w:semiHidden="0" w:name="Medium Shading 1 Accent 3"/>
+    <w:lsdException w:unhideWhenUsed="0" w:uiPriority="64" w:semiHidden="0" w:name="Medium Shading 2 Accent 3"/>
+    <w:lsdException w:unhideWhenUsed="0" w:uiPriority="65" w:semiHidden="0" w:name="Medium List 1 Accent 3"/>
+    <w:lsdException w:unhideWhenUsed="0" w:uiPriority="66" w:semiHidden="0" w:name="Medium List 2 Accent 3"/>
+    <w:lsdException w:unhideWhenUsed="0" w:uiPriority="67" w:semiHidden="0" w:name="Medium Grid 1 Accent 3"/>
+    <w:lsdException w:unhideWhenUsed="0" w:uiPriority="68" w:semiHidden="0" w:name="Medium Grid 2 Accent 3"/>
+    <w:lsdException w:unhideWhenUsed="0" w:uiPriority="69" w:semiHidden="0" w:name="Medium Grid 3 Accent 3"/>
+    <w:lsdException w:unhideWhenUsed="0" w:uiPriority="70" w:semiHidden="0" w:name="Dark List Accent 3"/>
+    <w:lsdException w:unhideWhenUsed="0" w:uiPriority="71" w:semiHidden="0" w:name="Colorful Shading Accent 3"/>
+    <w:lsdException w:unhideWhenUsed="0" w:uiPriority="72" w:semiHidden="0" w:name="Colorful List Accent 3"/>
+    <w:lsdException w:unhideWhenUsed="0" w:uiPriority="73" w:semiHidden="0" w:name="Colorful Grid Accent 3"/>
+    <w:lsdException w:unhideWhenUsed="0" w:uiPriority="60" w:semiHidden="0" w:name="Light Shading Accent 4"/>
+    <w:lsdException w:unhideWhenUsed="0" w:uiPriority="61" w:semiHidden="0" w:name="Light List Accent 4"/>
+    <w:lsdException w:unhideWhenUsed="0" w:uiPriority="62" w:semiHidden="0" w:name="Light Grid Accent 4"/>
+    <w:lsdException w:unhideWhenUsed="0" w:uiPriority="63" w:semiHidden="0" w:name="Medium Shading 1 Accent 4"/>
+    <w:lsdException w:unhideWhenUsed="0" w:uiPriority="64" w:semiHidden="0" w:name="Medium Shading 2 Accent 4"/>
+    <w:lsdException w:unhideWhenUsed="0" w:uiPriority="65" w:semiHidden="0" w:name="Medium List 1 Accent 4"/>
+    <w:lsdException w:unhideWhenUsed="0" w:uiPriority="66" w:semiHidden="0" w:name="Medium List 2 Accent 4"/>
+    <w:lsdException w:unhideWhenUsed="0" w:uiPriority="67" w:semiHidden="0" w:name="Medium Grid 1 Accent 4"/>
+    <w:lsdException w:unhideWhenUsed="0" w:uiPriority="68" w:semiHidden="0" w:name="Medium Grid 2 Accent 4"/>
+    <w:lsdException w:unhideWhenUsed="0" w:uiPriority="69" w:semiHidden="0" w:name="Medium Grid 3 Accent 4"/>
+    <w:lsdException w:unhideWhenUsed="0" w:uiPriority="70" w:semiHidden="0" w:name="Dark List Accent 4"/>
+    <w:lsdException w:unhideWhenUsed="0" w:uiPriority="71" w:semiHidden="0" w:name="Colorful Shading Accent 4"/>
+    <w:lsdException w:unhideWhenUsed="0" w:uiPriority="72" w:semiHidden="0" w:name="Colorful List Accent 4"/>
+    <w:lsdException w:unhideWhenUsed="0" w:uiPriority="73" w:semiHidden="0" w:name="Colorful Grid Accent 4"/>
+    <w:lsdException w:unhideWhenUsed="0" w:uiPriority="60" w:semiHidden="0" w:name="Light Shading Accent 5"/>
+    <w:lsdException w:unhideWhenUsed="0" w:uiPriority="61" w:semiHidden="0" w:name="Light List Accent 5"/>
+    <w:lsdException w:unhideWhenUsed="0" w:uiPriority="62" w:semiHidden="0" w:name="Light Grid Accent 5"/>
+    <w:lsdException w:unhideWhenUsed="0" w:uiPriority="63" w:semiHidden="0" w:name="Medium Shading 1 Accent 5"/>
+    <w:lsdException w:unhideWhenUsed="0" w:uiPriority="64" w:semiHidden="0" w:name="Medium Shading 2 Accent 5"/>
+    <w:lsdException w:unhideWhenUsed="0" w:uiPriority="65" w:semiHidden="0" w:name="Medium List 1 Accent 5"/>
+    <w:lsdException w:unhideWhenUsed="0" w:uiPriority="66" w:semiHidden="0" w:name="Medium List 2 Accent 5"/>
+    <w:lsdException w:unhideWhenUsed="0" w:uiPriority="67" w:semiHidden="0" w:name="Medium Grid 1 Accent 5"/>
+    <w:lsdException w:unhideWhenUsed="0" w:uiPriority="68" w:semiHidden="0" w:name="Medium Grid 2 Accent 5"/>
+    <w:lsdException w:unhideWhenUsed="0" w:uiPriority="69" w:semiHidden="0" w:name="Medium Grid 3 Accent 5"/>
+    <w:lsdException w:unhideWhenUsed="0" w:uiPriority="70" w:semiHidden="0" w:name="Dark List Accent 5"/>
+    <w:lsdException w:unhideWhenUsed="0" w:uiPriority="71" w:semiHidden="0" w:name="Colorful Shading Accent 5"/>
+    <w:lsdException w:unhideWhenUsed="0" w:uiPriority="72" w:semiHidden="0" w:name="Colorful List Accent 5"/>
+    <w:lsdException w:unhideWhenUsed="0" w:uiPriority="73" w:semiHidden="0" w:name="Colorful Grid Accent 5"/>
+    <w:lsdException w:unhideWhenUsed="0" w:uiPriority="60" w:semiHidden="0" w:name="Light Shading Accent 6"/>
+    <w:lsdException w:unhideWhenUsed="0" w:uiPriority="61" w:semiHidden="0" w:name="Light List Accent 6"/>
+    <w:lsdException w:unhideWhenUsed="0" w:uiPriority="62" w:semiHidden="0" w:name="Light Grid Accent 6"/>
+    <w:lsdException w:unhideWhenUsed="0" w:uiPriority="63" w:semiHidden="0" w:name="Medium Shading 1 Accent 6"/>
+    <w:lsdException w:unhideWhenUsed="0" w:uiPriority="64" w:semiHidden="0" w:name="Medium Shading 2 Accent 6"/>
+    <w:lsdException w:unhideWhenUsed="0" w:uiPriority="65" w:semiHidden="0" w:name="Medium List 1 Accent 6"/>
+    <w:lsdException w:unhideWhenUsed="0" w:uiPriority="66" w:semiHidden="0" w:name="Medium List 2 Accent 6"/>
+    <w:lsdException w:unhideWhenUsed="0" w:uiPriority="67" w:semiHidden="0" w:name="Medium Grid 1 Accent 6"/>
+    <w:lsdException w:unhideWhenUsed="0" w:uiPriority="68" w:semiHidden="0" w:name="Medium Grid 2 Accent 6"/>
+    <w:lsdException w:unhideWhenUsed="0" w:uiPriority="69" w:semiHidden="0" w:name="Medium Grid 3 Accent 6"/>
+    <w:lsdException w:unhideWhenUsed="0" w:uiPriority="70" w:semiHidden="0" w:name="Dark List Accent 6"/>
+    <w:lsdException w:unhideWhenUsed="0" w:uiPriority="71" w:semiHidden="0" w:name="Colorful Shading Accent 6"/>
+    <w:lsdException w:unhideWhenUsed="0" w:uiPriority="72" w:semiHidden="0" w:name="Colorful List Accent 6"/>
+    <w:lsdException w:unhideWhenUsed="0" w:uiPriority="73" w:semiHidden="0" w:name="Colorful Grid Accent 6"/>
   </w:latentStyles>
-  <w:style w:type="paragraph" w:default="1" w:styleId="a">
+  <w:style w:type="paragraph" w:default="1" w:styleId="1">
     <w:name w:val="Normal"/>
     <w:qFormat/>
-    <w:rsid w:val="004F2E37"/>
+    <w:uiPriority w:val="0"/>
     <w:pPr>
       <w:widowControl w:val="0"/>
       <w:jc w:val="both"/>
     </w:pPr>
+    <w:rPr>
+      <w:rFonts w:asciiTheme="minorHAnsi" w:hAnsiTheme="minorHAnsi" w:eastAsiaTheme="minorEastAsia" w:cstheme="minorBidi"/>
+      <w:kern w:val="2"/>
+      <w:sz w:val="21"/>
+      <w:szCs w:val="22"/>
+      <w:lang w:val="en-US" w:eastAsia="zh-CN" w:bidi="ar-SA"/>
+    </w:rPr>
   </w:style>
-  <w:style w:type="character" w:default="1" w:styleId="a0">
+  <w:style w:type="character" w:default="1" w:styleId="5">
     <w:name w:val="Default Paragraph Font"/>
-    <w:uiPriority w:val="1"/>
     <w:semiHidden/>
     <w:unhideWhenUsed/>
+    <w:uiPriority w:val="1"/>
   </w:style>
-  <w:style w:type="table" w:default="1" w:styleId="a1">
+  <w:style w:type="table" w:default="1" w:styleId="8">
     <w:name w:val="Normal Table"/>
-    <w:uiPriority w:val="99"/>
     <w:semiHidden/>
     <w:unhideWhenUsed/>
     <w:qFormat/>
+    <w:uiPriority w:val="99"/>
     <w:tblPr>
-      <w:tblInd w:w="0" w:type="dxa"/>
+      <w:tblLayout w:type="fixed"/>
       <w:tblCellMar>
         <w:top w:w="0" w:type="dxa"/>
         <w:left w:w="108" w:type="dxa"/>
@@ -2265,23 +2336,36 @@
       </w:tblCellMar>
     </w:tblPr>
   </w:style>
-  <w:style w:type="numbering" w:default="1" w:styleId="a2">
-    <w:name w:val="No List"/>
-    <w:uiPriority w:val="99"/>
+  <w:style w:type="paragraph" w:styleId="2">
+    <w:name w:val="footer"/>
+    <w:basedOn w:val="1"/>
+    <w:link w:val="10"/>
     <w:semiHidden/>
     <w:unhideWhenUsed/>
+    <w:uiPriority w:val="99"/>
+    <w:pPr>
+      <w:tabs>
+        <w:tab w:val="center" w:pos="4153"/>
+        <w:tab w:val="right" w:pos="8306"/>
+      </w:tabs>
+      <w:snapToGrid w:val="0"/>
+      <w:jc w:val="left"/>
+    </w:pPr>
+    <w:rPr>
+      <w:sz w:val="18"/>
+      <w:szCs w:val="18"/>
+    </w:rPr>
   </w:style>
-  <w:style w:type="paragraph" w:styleId="a3">
+  <w:style w:type="paragraph" w:styleId="3">
     <w:name w:val="header"/>
-    <w:basedOn w:val="a"/>
-    <w:link w:val="Char"/>
-    <w:uiPriority w:val="99"/>
+    <w:basedOn w:val="1"/>
+    <w:link w:val="9"/>
     <w:semiHidden/>
     <w:unhideWhenUsed/>
-    <w:rsid w:val="00221902"/>
+    <w:uiPriority w:val="99"/>
     <w:pPr>
       <w:pBdr>
-        <w:bottom w:val="single" w:sz="6" w:space="1" w:color="auto"/>
+        <w:bottom w:val="single" w:color="auto" w:sz="6" w:space="1"/>
       </w:pBdr>
       <w:tabs>
         <w:tab w:val="center" w:pos="4153"/>
@@ -2295,81 +2379,13 @@
       <w:szCs w:val="18"/>
     </w:rPr>
   </w:style>
-  <w:style w:type="character" w:customStyle="1" w:styleId="Char">
-    <w:name w:val="页眉 Char"/>
-    <w:basedOn w:val="a0"/>
-    <w:link w:val="a3"/>
-    <w:uiPriority w:val="99"/>
-    <w:semiHidden/>
-    <w:rsid w:val="00221902"/>
-    <w:rPr>
-      <w:sz w:val="18"/>
-      <w:szCs w:val="18"/>
-    </w:rPr>
-  </w:style>
-  <w:style w:type="paragraph" w:styleId="a4">
-    <w:name w:val="footer"/>
-    <w:basedOn w:val="a"/>
-    <w:link w:val="Char0"/>
-    <w:uiPriority w:val="99"/>
+  <w:style w:type="paragraph" w:styleId="4">
+    <w:name w:val="HTML Preformatted"/>
+    <w:basedOn w:val="1"/>
+    <w:link w:val="11"/>
     <w:semiHidden/>
     <w:unhideWhenUsed/>
-    <w:rsid w:val="00221902"/>
-    <w:pPr>
-      <w:tabs>
-        <w:tab w:val="center" w:pos="4153"/>
-        <w:tab w:val="right" w:pos="8306"/>
-      </w:tabs>
-      <w:snapToGrid w:val="0"/>
-      <w:jc w:val="left"/>
-    </w:pPr>
-    <w:rPr>
-      <w:sz w:val="18"/>
-      <w:szCs w:val="18"/>
-    </w:rPr>
-  </w:style>
-  <w:style w:type="character" w:customStyle="1" w:styleId="Char0">
-    <w:name w:val="页脚 Char"/>
-    <w:basedOn w:val="a0"/>
-    <w:link w:val="a4"/>
     <w:uiPriority w:val="99"/>
-    <w:semiHidden/>
-    <w:rsid w:val="00221902"/>
-    <w:rPr>
-      <w:sz w:val="18"/>
-      <w:szCs w:val="18"/>
-    </w:rPr>
-  </w:style>
-  <w:style w:type="character" w:styleId="a5">
-    <w:name w:val="Hyperlink"/>
-    <w:basedOn w:val="a0"/>
-    <w:uiPriority w:val="99"/>
-    <w:unhideWhenUsed/>
-    <w:rsid w:val="00230E82"/>
-    <w:rPr>
-      <w:color w:val="0000FF" w:themeColor="hyperlink"/>
-      <w:u w:val="single"/>
-    </w:rPr>
-  </w:style>
-  <w:style w:type="character" w:styleId="a6">
-    <w:name w:val="Strong"/>
-    <w:basedOn w:val="a0"/>
-    <w:uiPriority w:val="22"/>
-    <w:qFormat/>
-    <w:rsid w:val="00B44992"/>
-    <w:rPr>
-      <w:b/>
-      <w:bCs/>
-    </w:rPr>
-  </w:style>
-  <w:style w:type="paragraph" w:styleId="HTML">
-    <w:name w:val="HTML Preformatted"/>
-    <w:basedOn w:val="a"/>
-    <w:link w:val="HTMLChar"/>
-    <w:uiPriority w:val="99"/>
-    <w:semiHidden/>
-    <w:unhideWhenUsed/>
-    <w:rsid w:val="00736881"/>
     <w:pPr>
       <w:widowControl/>
       <w:tabs>
@@ -2393,21 +2409,62 @@
       <w:jc w:val="left"/>
     </w:pPr>
     <w:rPr>
-      <w:rFonts w:ascii="宋体" w:eastAsia="宋体" w:hAnsi="宋体" w:cs="宋体"/>
+      <w:rFonts w:ascii="宋体" w:hAnsi="宋体" w:eastAsia="宋体" w:cs="宋体"/>
       <w:kern w:val="0"/>
       <w:sz w:val="24"/>
       <w:szCs w:val="24"/>
     </w:rPr>
   </w:style>
-  <w:style w:type="character" w:customStyle="1" w:styleId="HTMLChar">
+  <w:style w:type="character" w:styleId="6">
+    <w:name w:val="Strong"/>
+    <w:basedOn w:val="5"/>
+    <w:qFormat/>
+    <w:uiPriority w:val="22"/>
+    <w:rPr>
+      <w:b/>
+      <w:bCs/>
+    </w:rPr>
+  </w:style>
+  <w:style w:type="character" w:styleId="7">
+    <w:name w:val="Hyperlink"/>
+    <w:basedOn w:val="5"/>
+    <w:unhideWhenUsed/>
+    <w:uiPriority w:val="99"/>
+    <w:rPr>
+      <w:color w:val="0000FF" w:themeColor="hyperlink"/>
+      <w:u w:val="single"/>
+    </w:rPr>
+  </w:style>
+  <w:style w:type="character" w:customStyle="1" w:styleId="9">
+    <w:name w:val="页眉 Char"/>
+    <w:basedOn w:val="5"/>
+    <w:link w:val="3"/>
+    <w:semiHidden/>
+    <w:uiPriority w:val="99"/>
+    <w:rPr>
+      <w:sz w:val="18"/>
+      <w:szCs w:val="18"/>
+    </w:rPr>
+  </w:style>
+  <w:style w:type="character" w:customStyle="1" w:styleId="10">
+    <w:name w:val="页脚 Char"/>
+    <w:basedOn w:val="5"/>
+    <w:link w:val="2"/>
+    <w:semiHidden/>
+    <w:uiPriority w:val="99"/>
+    <w:rPr>
+      <w:sz w:val="18"/>
+      <w:szCs w:val="18"/>
+    </w:rPr>
+  </w:style>
+  <w:style w:type="character" w:customStyle="1" w:styleId="11">
     <w:name w:val="HTML 预设格式 Char"/>
-    <w:basedOn w:val="a0"/>
-    <w:link w:val="HTML"/>
+    <w:basedOn w:val="5"/>
+    <w:link w:val="4"/>
+    <w:semiHidden/>
     <w:uiPriority w:val="99"/>
-    <w:semiHidden/>
-    <w:rsid w:val="00736881"/>
     <w:rPr>
-      <w:rFonts w:ascii="宋体" w:eastAsia="宋体" w:hAnsi="宋体" w:cs="宋体"/>
+      <w:rFonts w:ascii="宋体" w:hAnsi="宋体" w:eastAsia="宋体" w:cs="宋体"/>
       <w:kern w:val="0"/>
       <w:sz w:val="24"/>
       <w:szCs w:val="24"/>
@@ -2695,6 +2752,21 @@
     </a:fmtScheme>
   </a:themeElements>
   <a:objectDefaults/>
-  <a:extraClrSchemeLst/>
 </a:theme>
+</file>
+
+<file path=customXml/item1.xml><?xml version="1.0" encoding="utf-8"?>
+<s:customData xmlns="http://www.wps.cn/officeDocument/2013/wpsCustomData" xmlns:s="http://www.wps.cn/officeDocument/2013/wpsCustomData">
+  <customSectProps>
+    <customSectPr/>
+  </customSectProps>
+</s:customData>
+</file>
+
+<file path=customXml/itemProps1.xml><?xml version="1.0" encoding="utf-8"?>
+<ds:datastoreItem xmlns:ds="http://schemas.openxmlformats.org/officeDocument/2006/customXml" ds:itemID="{B1977F7D-205B-4081-913C-38D41E755F92}">
+  <ds:schemaRefs>
+    <ds:schemaRef ds:uri="http://www.wps.cn/officeDocument/2013/wpsCustomData"/>
+  </ds:schemaRefs>
+</ds:datastoreItem>
 </file>
--- a/zxk/回复模板_1.docx
+++ b/zxk/回复模板_1.docx
@@ -6,135 +6,135 @@
       <w:bookmarkStart w:id="0" w:name="OLE_LINK4"/>
       <w:bookmarkStart w:id="1" w:name="OLE_LINK5"/>
       <w:bookmarkStart w:id="2" w:name="OLE_LINK3"/>
-      <w:bookmarkStart w:id="3" w:name="OLE_LINK13"/>
-      <w:bookmarkStart w:id="4" w:name="OLE_LINK32"/>
-      <w:bookmarkStart w:id="5" w:name="OLE_LINK16"/>
-      <w:bookmarkStart w:id="6" w:name="OLE_LINK33"/>
-      <w:bookmarkStart w:id="7" w:name="OLE_LINK27"/>
-      <w:bookmarkStart w:id="8" w:name="OLE_LINK18"/>
-      <w:bookmarkStart w:id="9" w:name="OLE_LINK34"/>
-      <w:bookmarkStart w:id="10" w:name="OLE_LINK35"/>
-      <w:bookmarkStart w:id="11" w:name="OLE_LINK28"/>
-      <w:bookmarkStart w:id="12" w:name="OLE_LINK30"/>
-      <w:bookmarkStart w:id="13" w:name="OLE_LINK24"/>
-      <w:bookmarkStart w:id="14" w:name="OLE_LINK20"/>
-      <w:bookmarkStart w:id="15" w:name="OLE_LINK8"/>
-      <w:bookmarkStart w:id="16" w:name="OLE_LINK15"/>
-      <w:bookmarkStart w:id="17" w:name="OLE_LINK12"/>
-      <w:bookmarkStart w:id="18" w:name="OLE_LINK14"/>
-      <w:bookmarkStart w:id="19" w:name="OLE_LINK19"/>
-      <w:bookmarkStart w:id="20" w:name="OLE_LINK23"/>
-      <w:bookmarkStart w:id="21" w:name="OLE_LINK25"/>
-      <w:bookmarkStart w:id="22" w:name="OLE_LINK17"/>
-      <w:bookmarkStart w:id="23" w:name="OLE_LINK21"/>
-      <w:bookmarkStart w:id="24" w:name="OLE_LINK26"/>
-      <w:bookmarkStart w:id="25" w:name="OLE_LINK9"/>
-      <w:bookmarkStart w:id="26" w:name="OLE_LINK10"/>
-      <w:bookmarkStart w:id="27" w:name="OLE_LINK29"/>
-      <w:bookmarkStart w:id="28" w:name="OLE_LINK22"/>
-      <w:bookmarkStart w:id="29" w:name="OLE_LINK11"/>
-      <w:bookmarkStart w:id="30" w:name="OLE_LINK78"/>
-      <w:bookmarkStart w:id="31" w:name="OLE_LINK82"/>
-      <w:bookmarkStart w:id="32" w:name="OLE_LINK59"/>
-      <w:bookmarkStart w:id="33" w:name="OLE_LINK85"/>
-      <w:bookmarkStart w:id="34" w:name="OLE_LINK86"/>
-      <w:bookmarkStart w:id="35" w:name="OLE_LINK87"/>
-      <w:bookmarkStart w:id="36" w:name="OLE_LINK88"/>
-      <w:bookmarkStart w:id="37" w:name="OLE_LINK89"/>
-      <w:bookmarkStart w:id="38" w:name="OLE_LINK62"/>
-      <w:bookmarkStart w:id="39" w:name="OLE_LINK67"/>
-      <w:bookmarkStart w:id="40" w:name="OLE_LINK72"/>
-      <w:bookmarkStart w:id="41" w:name="OLE_LINK75"/>
-      <w:bookmarkStart w:id="42" w:name="OLE_LINK60"/>
-      <w:bookmarkStart w:id="43" w:name="OLE_LINK61"/>
-      <w:bookmarkStart w:id="44" w:name="OLE_LINK71"/>
-      <w:bookmarkStart w:id="45" w:name="OLE_LINK64"/>
-      <w:bookmarkStart w:id="46" w:name="OLE_LINK69"/>
-      <w:bookmarkStart w:id="47" w:name="OLE_LINK76"/>
-      <w:bookmarkStart w:id="48" w:name="OLE_LINK80"/>
-      <w:bookmarkStart w:id="49" w:name="OLE_LINK83"/>
-      <w:bookmarkStart w:id="50" w:name="OLE_LINK65"/>
-      <w:bookmarkStart w:id="51" w:name="OLE_LINK84"/>
-      <w:bookmarkStart w:id="52" w:name="OLE_LINK66"/>
-      <w:bookmarkStart w:id="53" w:name="OLE_LINK63"/>
-      <w:bookmarkStart w:id="54" w:name="OLE_LINK77"/>
-      <w:bookmarkStart w:id="55" w:name="OLE_LINK74"/>
-      <w:bookmarkStart w:id="56" w:name="OLE_LINK73"/>
-      <w:bookmarkStart w:id="57" w:name="OLE_LINK68"/>
-      <w:bookmarkStart w:id="58" w:name="OLE_LINK79"/>
-      <w:bookmarkStart w:id="59" w:name="OLE_LINK81"/>
-      <w:bookmarkStart w:id="60" w:name="OLE_LINK36"/>
-      <w:bookmarkStart w:id="61" w:name="OLE_LINK70"/>
-      <w:bookmarkStart w:id="62" w:name="OLE_LINK92"/>
-      <w:bookmarkStart w:id="63" w:name="OLE_LINK91"/>
-      <w:bookmarkStart w:id="64" w:name="OLE_LINK100"/>
-      <w:bookmarkStart w:id="65" w:name="OLE_LINK93"/>
-      <w:bookmarkStart w:id="66" w:name="OLE_LINK101"/>
-      <w:bookmarkStart w:id="67" w:name="OLE_LINK95"/>
-      <w:bookmarkStart w:id="68" w:name="OLE_LINK99"/>
-      <w:bookmarkStart w:id="69" w:name="OLE_LINK102"/>
-      <w:bookmarkStart w:id="70" w:name="OLE_LINK97"/>
-      <w:bookmarkStart w:id="71" w:name="OLE_LINK96"/>
-      <w:bookmarkStart w:id="72" w:name="OLE_LINK90"/>
-      <w:bookmarkStart w:id="73" w:name="OLE_LINK94"/>
-      <w:bookmarkStart w:id="74" w:name="OLE_LINK98"/>
-      <w:bookmarkStart w:id="75" w:name="OLE_LINK52"/>
-      <w:bookmarkStart w:id="76" w:name="OLE_LINK44"/>
-      <w:bookmarkStart w:id="77" w:name="OLE_LINK42"/>
-      <w:bookmarkStart w:id="78" w:name="OLE_LINK41"/>
-      <w:bookmarkStart w:id="79" w:name="OLE_LINK46"/>
-      <w:bookmarkStart w:id="80" w:name="OLE_LINK54"/>
-      <w:bookmarkStart w:id="81" w:name="OLE_LINK55"/>
-      <w:bookmarkStart w:id="82" w:name="OLE_LINK51"/>
-      <w:bookmarkStart w:id="83" w:name="OLE_LINK49"/>
-      <w:bookmarkStart w:id="84" w:name="OLE_LINK53"/>
-      <w:bookmarkStart w:id="85" w:name="OLE_LINK37"/>
-      <w:bookmarkStart w:id="86" w:name="OLE_LINK38"/>
-      <w:bookmarkStart w:id="87" w:name="OLE_LINK39"/>
-      <w:bookmarkStart w:id="88" w:name="OLE_LINK43"/>
-      <w:bookmarkStart w:id="89" w:name="OLE_LINK45"/>
-      <w:bookmarkStart w:id="90" w:name="OLE_LINK47"/>
-      <w:bookmarkStart w:id="91" w:name="OLE_LINK40"/>
-      <w:bookmarkStart w:id="92" w:name="OLE_LINK48"/>
-      <w:bookmarkStart w:id="93" w:name="OLE_LINK50"/>
-      <w:bookmarkStart w:id="94" w:name="OLE_LINK127"/>
-      <w:bookmarkStart w:id="95" w:name="OLE_LINK128"/>
-      <w:bookmarkStart w:id="96" w:name="OLE_LINK58"/>
-      <w:bookmarkStart w:id="97" w:name="OLE_LINK129"/>
-      <w:bookmarkStart w:id="98" w:name="OLE_LINK130"/>
-      <w:bookmarkStart w:id="99" w:name="OLE_LINK107"/>
-      <w:bookmarkStart w:id="100" w:name="OLE_LINK103"/>
-      <w:bookmarkStart w:id="101" w:name="OLE_LINK110"/>
-      <w:bookmarkStart w:id="102" w:name="OLE_LINK113"/>
-      <w:bookmarkStart w:id="103" w:name="OLE_LINK115"/>
-      <w:bookmarkStart w:id="104" w:name="OLE_LINK108"/>
-      <w:bookmarkStart w:id="105" w:name="OLE_LINK125"/>
-      <w:bookmarkStart w:id="106" w:name="OLE_LINK56"/>
-      <w:bookmarkStart w:id="107" w:name="OLE_LINK106"/>
-      <w:bookmarkStart w:id="108" w:name="OLE_LINK111"/>
-      <w:bookmarkStart w:id="109" w:name="OLE_LINK31"/>
-      <w:bookmarkStart w:id="110" w:name="OLE_LINK57"/>
-      <w:bookmarkStart w:id="111" w:name="OLE_LINK116"/>
-      <w:bookmarkStart w:id="112" w:name="OLE_LINK104"/>
-      <w:bookmarkStart w:id="113" w:name="OLE_LINK117"/>
-      <w:bookmarkStart w:id="114" w:name="OLE_LINK118"/>
-      <w:bookmarkStart w:id="115" w:name="OLE_LINK121"/>
-      <w:bookmarkStart w:id="116" w:name="OLE_LINK112"/>
-      <w:bookmarkStart w:id="117" w:name="OLE_LINK119"/>
-      <w:bookmarkStart w:id="118" w:name="OLE_LINK122"/>
-      <w:bookmarkStart w:id="119" w:name="OLE_LINK124"/>
-      <w:bookmarkStart w:id="120" w:name="OLE_LINK105"/>
-      <w:bookmarkStart w:id="121" w:name="OLE_LINK109"/>
-      <w:bookmarkStart w:id="122" w:name="OLE_LINK114"/>
-      <w:bookmarkStart w:id="123" w:name="OLE_LINK123"/>
-      <w:bookmarkStart w:id="124" w:name="OLE_LINK120"/>
-      <w:bookmarkStart w:id="125" w:name="OLE_LINK126"/>
-      <w:bookmarkStart w:id="126" w:name="OLE_LINK135"/>
-      <w:bookmarkStart w:id="127" w:name="OLE_LINK131"/>
+      <w:bookmarkStart w:id="3" w:name="OLE_LINK84"/>
+      <w:bookmarkStart w:id="4" w:name="OLE_LINK96"/>
+      <w:bookmarkStart w:id="5" w:name="OLE_LINK61"/>
+      <w:bookmarkStart w:id="6" w:name="OLE_LINK77"/>
+      <w:bookmarkStart w:id="7" w:name="OLE_LINK34"/>
+      <w:bookmarkStart w:id="8" w:name="OLE_LINK79"/>
+      <w:bookmarkStart w:id="9" w:name="OLE_LINK97"/>
+      <w:bookmarkStart w:id="10" w:name="OLE_LINK99"/>
+      <w:bookmarkStart w:id="11" w:name="OLE_LINK83"/>
+      <w:bookmarkStart w:id="12" w:name="OLE_LINK71"/>
+      <w:bookmarkStart w:id="13" w:name="OLE_LINK68"/>
+      <w:bookmarkStart w:id="14" w:name="OLE_LINK101"/>
+      <w:bookmarkStart w:id="15" w:name="OLE_LINK14"/>
+      <w:bookmarkStart w:id="16" w:name="OLE_LINK90"/>
+      <w:bookmarkStart w:id="17" w:name="OLE_LINK100"/>
+      <w:bookmarkStart w:id="18" w:name="OLE_LINK70"/>
+      <w:bookmarkStart w:id="19" w:name="OLE_LINK29"/>
+      <w:bookmarkStart w:id="20" w:name="OLE_LINK17"/>
+      <w:bookmarkStart w:id="21" w:name="OLE_LINK36"/>
+      <w:bookmarkStart w:id="22" w:name="OLE_LINK95"/>
+      <w:bookmarkStart w:id="23" w:name="OLE_LINK33"/>
+      <w:bookmarkStart w:id="24" w:name="OLE_LINK88"/>
+      <w:bookmarkStart w:id="25" w:name="OLE_LINK102"/>
+      <w:bookmarkStart w:id="26" w:name="OLE_LINK74"/>
+      <w:bookmarkStart w:id="27" w:name="OLE_LINK60"/>
+      <w:bookmarkStart w:id="28" w:name="OLE_LINK8"/>
+      <w:bookmarkStart w:id="29" w:name="OLE_LINK65"/>
+      <w:bookmarkStart w:id="30" w:name="OLE_LINK98"/>
+      <w:bookmarkStart w:id="31" w:name="OLE_LINK32"/>
+      <w:bookmarkStart w:id="32" w:name="OLE_LINK94"/>
+      <w:bookmarkStart w:id="33" w:name="OLE_LINK63"/>
+      <w:bookmarkStart w:id="34" w:name="OLE_LINK10"/>
+      <w:bookmarkStart w:id="35" w:name="OLE_LINK24"/>
+      <w:bookmarkStart w:id="36" w:name="OLE_LINK9"/>
+      <w:bookmarkStart w:id="37" w:name="OLE_LINK92"/>
+      <w:bookmarkStart w:id="38" w:name="OLE_LINK28"/>
+      <w:bookmarkStart w:id="39" w:name="OLE_LINK81"/>
+      <w:bookmarkStart w:id="40" w:name="OLE_LINK12"/>
+      <w:bookmarkStart w:id="41" w:name="OLE_LINK80"/>
+      <w:bookmarkStart w:id="42" w:name="OLE_LINK69"/>
+      <w:bookmarkStart w:id="43" w:name="OLE_LINK26"/>
+      <w:bookmarkStart w:id="44" w:name="OLE_LINK75"/>
+      <w:bookmarkStart w:id="45" w:name="OLE_LINK76"/>
+      <w:bookmarkStart w:id="46" w:name="OLE_LINK22"/>
+      <w:bookmarkStart w:id="47" w:name="OLE_LINK93"/>
+      <w:bookmarkStart w:id="48" w:name="OLE_LINK78"/>
+      <w:bookmarkStart w:id="49" w:name="OLE_LINK82"/>
+      <w:bookmarkStart w:id="50" w:name="OLE_LINK35"/>
+      <w:bookmarkStart w:id="51" w:name="OLE_LINK66"/>
+      <w:bookmarkStart w:id="52" w:name="OLE_LINK64"/>
+      <w:bookmarkStart w:id="53" w:name="OLE_LINK91"/>
+      <w:bookmarkStart w:id="54" w:name="OLE_LINK73"/>
+      <w:bookmarkStart w:id="55" w:name="OLE_LINK62"/>
+      <w:bookmarkStart w:id="56" w:name="OLE_LINK59"/>
+      <w:bookmarkStart w:id="57" w:name="OLE_LINK18"/>
+      <w:bookmarkStart w:id="58" w:name="OLE_LINK67"/>
+      <w:bookmarkStart w:id="59" w:name="OLE_LINK13"/>
+      <w:bookmarkStart w:id="60" w:name="OLE_LINK27"/>
+      <w:bookmarkStart w:id="61" w:name="OLE_LINK30"/>
+      <w:bookmarkStart w:id="62" w:name="OLE_LINK23"/>
+      <w:bookmarkStart w:id="63" w:name="OLE_LINK19"/>
+      <w:bookmarkStart w:id="64" w:name="OLE_LINK11"/>
+      <w:bookmarkStart w:id="65" w:name="OLE_LINK85"/>
+      <w:bookmarkStart w:id="66" w:name="OLE_LINK16"/>
+      <w:bookmarkStart w:id="67" w:name="OLE_LINK21"/>
+      <w:bookmarkStart w:id="68" w:name="OLE_LINK72"/>
+      <w:bookmarkStart w:id="69" w:name="OLE_LINK20"/>
+      <w:bookmarkStart w:id="70" w:name="OLE_LINK15"/>
+      <w:bookmarkStart w:id="71" w:name="OLE_LINK25"/>
+      <w:bookmarkStart w:id="72" w:name="OLE_LINK89"/>
+      <w:bookmarkStart w:id="73" w:name="OLE_LINK86"/>
+      <w:bookmarkStart w:id="74" w:name="OLE_LINK87"/>
+      <w:bookmarkStart w:id="75" w:name="OLE_LINK40"/>
+      <w:bookmarkStart w:id="76" w:name="OLE_LINK42"/>
+      <w:bookmarkStart w:id="77" w:name="OLE_LINK49"/>
+      <w:bookmarkStart w:id="78" w:name="OLE_LINK54"/>
+      <w:bookmarkStart w:id="79" w:name="OLE_LINK50"/>
+      <w:bookmarkStart w:id="80" w:name="OLE_LINK55"/>
+      <w:bookmarkStart w:id="81" w:name="OLE_LINK43"/>
+      <w:bookmarkStart w:id="82" w:name="OLE_LINK127"/>
+      <w:bookmarkStart w:id="83" w:name="OLE_LINK44"/>
+      <w:bookmarkStart w:id="84" w:name="OLE_LINK45"/>
+      <w:bookmarkStart w:id="85" w:name="OLE_LINK107"/>
+      <w:bookmarkStart w:id="86" w:name="OLE_LINK48"/>
+      <w:bookmarkStart w:id="87" w:name="OLE_LINK130"/>
+      <w:bookmarkStart w:id="88" w:name="OLE_LINK46"/>
+      <w:bookmarkStart w:id="89" w:name="OLE_LINK129"/>
+      <w:bookmarkStart w:id="90" w:name="OLE_LINK57"/>
+      <w:bookmarkStart w:id="91" w:name="OLE_LINK111"/>
+      <w:bookmarkStart w:id="92" w:name="OLE_LINK119"/>
+      <w:bookmarkStart w:id="93" w:name="OLE_LINK105"/>
+      <w:bookmarkStart w:id="94" w:name="OLE_LINK41"/>
+      <w:bookmarkStart w:id="95" w:name="OLE_LINK124"/>
+      <w:bookmarkStart w:id="96" w:name="OLE_LINK120"/>
+      <w:bookmarkStart w:id="97" w:name="OLE_LINK126"/>
+      <w:bookmarkStart w:id="98" w:name="OLE_LINK37"/>
+      <w:bookmarkStart w:id="99" w:name="OLE_LINK52"/>
+      <w:bookmarkStart w:id="100" w:name="OLE_LINK58"/>
+      <w:bookmarkStart w:id="101" w:name="OLE_LINK106"/>
+      <w:bookmarkStart w:id="102" w:name="OLE_LINK109"/>
+      <w:bookmarkStart w:id="103" w:name="OLE_LINK103"/>
+      <w:bookmarkStart w:id="104" w:name="OLE_LINK114"/>
+      <w:bookmarkStart w:id="105" w:name="OLE_LINK112"/>
+      <w:bookmarkStart w:id="106" w:name="OLE_LINK121"/>
+      <w:bookmarkStart w:id="107" w:name="OLE_LINK128"/>
+      <w:bookmarkStart w:id="108" w:name="OLE_LINK108"/>
+      <w:bookmarkStart w:id="109" w:name="OLE_LINK39"/>
+      <w:bookmarkStart w:id="110" w:name="OLE_LINK47"/>
+      <w:bookmarkStart w:id="111" w:name="OLE_LINK51"/>
+      <w:bookmarkStart w:id="112" w:name="OLE_LINK53"/>
+      <w:bookmarkStart w:id="113" w:name="OLE_LINK125"/>
+      <w:bookmarkStart w:id="114" w:name="OLE_LINK135"/>
+      <w:bookmarkStart w:id="115" w:name="OLE_LINK118"/>
+      <w:bookmarkStart w:id="116" w:name="OLE_LINK116"/>
+      <w:bookmarkStart w:id="117" w:name="OLE_LINK131"/>
+      <w:bookmarkStart w:id="118" w:name="OLE_LINK38"/>
+      <w:bookmarkStart w:id="119" w:name="OLE_LINK115"/>
+      <w:bookmarkStart w:id="120" w:name="OLE_LINK122"/>
+      <w:bookmarkStart w:id="121" w:name="OLE_LINK123"/>
+      <w:bookmarkStart w:id="122" w:name="OLE_LINK56"/>
+      <w:bookmarkStart w:id="123" w:name="OLE_LINK132"/>
+      <w:bookmarkStart w:id="124" w:name="OLE_LINK104"/>
+      <w:bookmarkStart w:id="125" w:name="OLE_LINK31"/>
+      <w:bookmarkStart w:id="126" w:name="OLE_LINK134"/>
+      <w:bookmarkStart w:id="127" w:name="OLE_LINK113"/>
       <w:bookmarkStart w:id="128" w:name="OLE_LINK133"/>
-      <w:bookmarkStart w:id="129" w:name="OLE_LINK132"/>
-      <w:bookmarkStart w:id="130" w:name="OLE_LINK134"/>
-      <w:bookmarkStart w:id="131" w:name="OLE_LINK136"/>
+      <w:bookmarkStart w:id="129" w:name="OLE_LINK136"/>
+      <w:bookmarkStart w:id="130" w:name="OLE_LINK117"/>
+      <w:bookmarkStart w:id="131" w:name="OLE_LINK110"/>
       <w:r>
         <w:rPr>
           <w:rFonts w:hint="eastAsia"/>
@@ -273,11 +273,19 @@
           <w:lang w:val="en-US" w:eastAsia="zh-CN"/>
         </w:rPr>
       </w:pPr>
-      <w:r>
+    </w:p>
+    <w:p>
+      <w:pPr>
         <w:rPr>
           <w:rFonts w:hint="eastAsia"/>
           <w:lang w:val="en-US" w:eastAsia="zh-CN"/>
         </w:rPr>
+      </w:pPr>
+      <w:r>
+        <w:rPr>
+          <w:rFonts w:hint="eastAsia"/>
+          <w:lang w:val="en-US" w:eastAsia="zh-CN"/>
+        </w:rPr>
         <w:t>Dear friend</w:t>
       </w:r>
     </w:p>
@@ -293,7 +301,7 @@
           <w:rFonts w:hint="eastAsia"/>
           <w:lang w:val="en-US" w:eastAsia="zh-CN"/>
         </w:rPr>
-        <w:t>Thank you for your order,we are so sorry for our mistake in shipping.</w:t>
+        <w:t>Good day!</w:t>
       </w:r>
     </w:p>
     <w:p>
@@ -308,7 +316,7 @@
           <w:rFonts w:hint="eastAsia"/>
           <w:lang w:val="en-US" w:eastAsia="zh-CN"/>
         </w:rPr>
-        <w:t>For compensation,we have refund the money to you on Amazon.</w:t>
+        <w:t>We have refund the money to you on Amazon.</w:t>
       </w:r>
     </w:p>
     <w:p>
@@ -333,27 +341,103 @@
           <w:lang w:val="en-US" w:eastAsia="zh-CN"/>
         </w:rPr>
       </w:pPr>
-      <w:r>
+    </w:p>
+    <w:p>
+      <w:pPr>
         <w:rPr>
           <w:rFonts w:hint="eastAsia"/>
           <w:lang w:val="en-US" w:eastAsia="zh-CN"/>
         </w:rPr>
-        <w:t>We are waiting for your new order soon,thank you.</w:t>
-      </w:r>
-    </w:p>
-    <w:p/>
-    <w:p/>
-    <w:p>
-      <w:r>
-        <w:rPr>
-          <w:rFonts w:hint="eastAsia"/>
-        </w:rPr>
-        <w:t>通知客户是否重发</w:t>
-      </w:r>
+      </w:pPr>
       <w:bookmarkStart w:id="136" w:name="_GoBack"/>
       <w:bookmarkEnd w:id="136"/>
     </w:p>
     <w:p>
+      <w:pPr>
+        <w:rPr>
+          <w:rFonts w:hint="eastAsia"/>
+          <w:lang w:val="en-US" w:eastAsia="zh-CN"/>
+        </w:rPr>
+      </w:pPr>
+      <w:r>
+        <w:rPr>
+          <w:rFonts w:hint="eastAsia"/>
+          <w:lang w:val="en-US" w:eastAsia="zh-CN"/>
+        </w:rPr>
+        <w:t>Dear friend</w:t>
+      </w:r>
+    </w:p>
+    <w:p>
+      <w:pPr>
+        <w:rPr>
+          <w:rFonts w:hint="eastAsia"/>
+          <w:lang w:val="en-US" w:eastAsia="zh-CN"/>
+        </w:rPr>
+      </w:pPr>
+      <w:r>
+        <w:rPr>
+          <w:rFonts w:hint="eastAsia"/>
+          <w:lang w:val="en-US" w:eastAsia="zh-CN"/>
+        </w:rPr>
+        <w:t>Thank you for your order,we are so sorry for our mistake in shipping.</w:t>
+      </w:r>
+    </w:p>
+    <w:p>
+      <w:pPr>
+        <w:rPr>
+          <w:rFonts w:hint="eastAsia"/>
+          <w:lang w:val="en-US" w:eastAsia="zh-CN"/>
+        </w:rPr>
+      </w:pPr>
+      <w:r>
+        <w:rPr>
+          <w:rFonts w:hint="eastAsia"/>
+          <w:lang w:val="en-US" w:eastAsia="zh-CN"/>
+        </w:rPr>
+        <w:t>For compensation,we have refund the money to you on Amazon.</w:t>
+      </w:r>
+    </w:p>
+    <w:p>
+      <w:pPr>
+        <w:rPr>
+          <w:rFonts w:hint="eastAsia"/>
+          <w:lang w:val="en-US" w:eastAsia="zh-CN"/>
+        </w:rPr>
+      </w:pPr>
+      <w:r>
+        <w:rPr>
+          <w:rFonts w:hint="eastAsia"/>
+          <w:lang w:val="en-US" w:eastAsia="zh-CN"/>
+        </w:rPr>
+        <w:t>Please check your Amazon account,the specific accounting date is subject to the bank's notice.</w:t>
+      </w:r>
+    </w:p>
+    <w:p>
+      <w:pPr>
+        <w:rPr>
+          <w:rFonts w:hint="eastAsia"/>
+          <w:lang w:val="en-US" w:eastAsia="zh-CN"/>
+        </w:rPr>
+      </w:pPr>
+      <w:r>
+        <w:rPr>
+          <w:rFonts w:hint="eastAsia"/>
+          <w:lang w:val="en-US" w:eastAsia="zh-CN"/>
+        </w:rPr>
+        <w:t>We are waiting for your new order soon,thank you.</w:t>
+      </w:r>
+    </w:p>
+    <w:p/>
+    <w:p/>
+    <w:p>
+      <w:r>
+        <w:rPr>
+          <w:rFonts w:hint="eastAsia"/>
+        </w:rPr>
+        <w:t>通知客户是否重发</w:t>
+      </w:r>
+    </w:p>
+    <w:p>
       <w:r>
         <w:t>dear friend,</w:t>
       </w:r>
@@ -483,6 +567,15 @@
     <w:p>
       <w:r>
         <w:t xml:space="preserve">good day! We have refunded to you, pls check it carefully. </w:t>
+      </w:r>
+    </w:p>
+    <w:p>
+      <w:r>
+        <w:rPr>
+          <w:rFonts w:hint="eastAsia"/>
+          <w:lang w:val="en-US" w:eastAsia="zh-CN"/>
+        </w:rPr>
+        <w:t>Please check your Amazon account,the specific accounting date is subject to the bank's notice.</w:t>
       </w:r>
     </w:p>
     <w:p>
@@ -2080,8 +2173,8 @@
     <w:lsdException w:uiPriority="99" w:name="Normal Indent"/>
     <w:lsdException w:uiPriority="99" w:name="footnote text"/>
     <w:lsdException w:uiPriority="99" w:name="annotation text"/>
-    <w:lsdException w:uiPriority="99" w:name="header"/>
-    <w:lsdException w:uiPriority="99" w:name="footer"/>
+    <w:lsdException w:qFormat="1" w:uiPriority="99" w:name="header"/>
+    <w:lsdException w:qFormat="1" w:uiPriority="99" w:name="footer"/>
     <w:lsdException w:uiPriority="99" w:name="index heading"/>
     <w:lsdException w:qFormat="1" w:uiPriority="35" w:name="caption"/>
     <w:lsdException w:uiPriority="99" w:name="table of figures"/>
@@ -2342,6 +2435,7 @@
     <w:link w:val="10"/>
     <w:semiHidden/>
     <w:unhideWhenUsed/>
+    <w:qFormat/>
     <w:uiPriority w:val="99"/>
     <w:pPr>
       <w:tabs>
@@ -2362,6 +2456,7 @@
     <w:link w:val="9"/>
     <w:semiHidden/>
     <w:unhideWhenUsed/>
+    <w:qFormat/>
     <w:uiPriority w:val="99"/>
     <w:pPr>
       <w:pBdr>
@@ -2440,6 +2535,7 @@
     <w:basedOn w:val="5"/>
     <w:link w:val="3"/>
     <w:semiHidden/>
+    <w:qFormat/>
     <w:uiPriority w:val="99"/>
     <w:rPr>
       <w:sz w:val="18"/>

--- a/zxk/回复模板_1.docx
+++ b/zxk/回复模板_1.docx
@@ -3,138 +3,138 @@
 <w:document xmlns:wpc="http://schemas.microsoft.com/office/word/2010/wordprocessingCanvas" xmlns:mc="http://schemas.openxmlformats.org/markup-compatibility/2006" xmlns:o="urn:schemas-microsoft-com:office:office" xmlns:r="http://schemas.openxmlformats.org/officeDocument/2006/relationships" xmlns:m="http://schemas.openxmlformats.org/officeDocument/2006/math" xmlns:v="urn:schemas-microsoft-com:vml" xmlns:wp14="http://schemas.microsoft.com/office/word/2010/wordprocessingDrawing" xmlns:wp="http://schemas.openxmlformats.org/drawingml/2006/wordprocessingDrawing" xmlns:w="http://schemas.openxmlformats.org/wordprocessingml/2006/main" xmlns:w14="http://schemas.microsoft.com/office/word/2010/wordml" xmlns:w10="urn:schemas-microsoft-com:office:word" xmlns:w15="http://schemas.microsoft.com/office/word/2012/wordml" xmlns:wpg="http://schemas.microsoft.com/office/word/2010/wordprocessingGroup" xmlns:wpi="http://schemas.microsoft.com/office/word/2010/wordprocessingInk" xmlns:wne="http://schemas.microsoft.com/office/word/2006/wordml" xmlns:wps="http://schemas.microsoft.com/office/word/2010/wordprocessingShape" xmlns:wpsCustomData="http://www.wps.cn/officeDocument/2013/wpsCustomData" mc:Ignorable="w14 w15 wp14">
   <w:body>
     <w:p>
-      <w:bookmarkStart w:id="0" w:name="OLE_LINK4"/>
-      <w:bookmarkStart w:id="1" w:name="OLE_LINK5"/>
-      <w:bookmarkStart w:id="2" w:name="OLE_LINK3"/>
-      <w:bookmarkStart w:id="3" w:name="OLE_LINK84"/>
-      <w:bookmarkStart w:id="4" w:name="OLE_LINK96"/>
-      <w:bookmarkStart w:id="5" w:name="OLE_LINK61"/>
-      <w:bookmarkStart w:id="6" w:name="OLE_LINK77"/>
-      <w:bookmarkStart w:id="7" w:name="OLE_LINK34"/>
-      <w:bookmarkStart w:id="8" w:name="OLE_LINK79"/>
-      <w:bookmarkStart w:id="9" w:name="OLE_LINK97"/>
-      <w:bookmarkStart w:id="10" w:name="OLE_LINK99"/>
-      <w:bookmarkStart w:id="11" w:name="OLE_LINK83"/>
-      <w:bookmarkStart w:id="12" w:name="OLE_LINK71"/>
-      <w:bookmarkStart w:id="13" w:name="OLE_LINK68"/>
-      <w:bookmarkStart w:id="14" w:name="OLE_LINK101"/>
-      <w:bookmarkStart w:id="15" w:name="OLE_LINK14"/>
+      <w:bookmarkStart w:id="0" w:name="OLE_LINK3"/>
+      <w:bookmarkStart w:id="1" w:name="OLE_LINK4"/>
+      <w:bookmarkStart w:id="2" w:name="OLE_LINK5"/>
+      <w:bookmarkStart w:id="3" w:name="OLE_LINK59"/>
+      <w:bookmarkStart w:id="4" w:name="OLE_LINK91"/>
+      <w:bookmarkStart w:id="5" w:name="OLE_LINK62"/>
+      <w:bookmarkStart w:id="6" w:name="OLE_LINK73"/>
+      <w:bookmarkStart w:id="7" w:name="OLE_LINK64"/>
+      <w:bookmarkStart w:id="8" w:name="OLE_LINK27"/>
+      <w:bookmarkStart w:id="9" w:name="OLE_LINK18"/>
+      <w:bookmarkStart w:id="10" w:name="OLE_LINK67"/>
+      <w:bookmarkStart w:id="11" w:name="OLE_LINK13"/>
+      <w:bookmarkStart w:id="12" w:name="OLE_LINK30"/>
+      <w:bookmarkStart w:id="13" w:name="OLE_LINK23"/>
+      <w:bookmarkStart w:id="14" w:name="OLE_LINK97"/>
+      <w:bookmarkStart w:id="15" w:name="OLE_LINK68"/>
       <w:bookmarkStart w:id="16" w:name="OLE_LINK90"/>
-      <w:bookmarkStart w:id="17" w:name="OLE_LINK100"/>
-      <w:bookmarkStart w:id="18" w:name="OLE_LINK70"/>
-      <w:bookmarkStart w:id="19" w:name="OLE_LINK29"/>
-      <w:bookmarkStart w:id="20" w:name="OLE_LINK17"/>
-      <w:bookmarkStart w:id="21" w:name="OLE_LINK36"/>
-      <w:bookmarkStart w:id="22" w:name="OLE_LINK95"/>
-      <w:bookmarkStart w:id="23" w:name="OLE_LINK33"/>
-      <w:bookmarkStart w:id="24" w:name="OLE_LINK88"/>
-      <w:bookmarkStart w:id="25" w:name="OLE_LINK102"/>
-      <w:bookmarkStart w:id="26" w:name="OLE_LINK74"/>
-      <w:bookmarkStart w:id="27" w:name="OLE_LINK60"/>
-      <w:bookmarkStart w:id="28" w:name="OLE_LINK8"/>
-      <w:bookmarkStart w:id="29" w:name="OLE_LINK65"/>
-      <w:bookmarkStart w:id="30" w:name="OLE_LINK98"/>
-      <w:bookmarkStart w:id="31" w:name="OLE_LINK32"/>
-      <w:bookmarkStart w:id="32" w:name="OLE_LINK94"/>
-      <w:bookmarkStart w:id="33" w:name="OLE_LINK63"/>
-      <w:bookmarkStart w:id="34" w:name="OLE_LINK10"/>
-      <w:bookmarkStart w:id="35" w:name="OLE_LINK24"/>
-      <w:bookmarkStart w:id="36" w:name="OLE_LINK9"/>
-      <w:bookmarkStart w:id="37" w:name="OLE_LINK92"/>
-      <w:bookmarkStart w:id="38" w:name="OLE_LINK28"/>
-      <w:bookmarkStart w:id="39" w:name="OLE_LINK81"/>
-      <w:bookmarkStart w:id="40" w:name="OLE_LINK12"/>
-      <w:bookmarkStart w:id="41" w:name="OLE_LINK80"/>
-      <w:bookmarkStart w:id="42" w:name="OLE_LINK69"/>
-      <w:bookmarkStart w:id="43" w:name="OLE_LINK26"/>
-      <w:bookmarkStart w:id="44" w:name="OLE_LINK75"/>
-      <w:bookmarkStart w:id="45" w:name="OLE_LINK76"/>
-      <w:bookmarkStart w:id="46" w:name="OLE_LINK22"/>
-      <w:bookmarkStart w:id="47" w:name="OLE_LINK93"/>
-      <w:bookmarkStart w:id="48" w:name="OLE_LINK78"/>
-      <w:bookmarkStart w:id="49" w:name="OLE_LINK82"/>
-      <w:bookmarkStart w:id="50" w:name="OLE_LINK35"/>
-      <w:bookmarkStart w:id="51" w:name="OLE_LINK66"/>
-      <w:bookmarkStart w:id="52" w:name="OLE_LINK64"/>
-      <w:bookmarkStart w:id="53" w:name="OLE_LINK91"/>
-      <w:bookmarkStart w:id="54" w:name="OLE_LINK73"/>
-      <w:bookmarkStart w:id="55" w:name="OLE_LINK62"/>
-      <w:bookmarkStart w:id="56" w:name="OLE_LINK59"/>
-      <w:bookmarkStart w:id="57" w:name="OLE_LINK18"/>
-      <w:bookmarkStart w:id="58" w:name="OLE_LINK67"/>
-      <w:bookmarkStart w:id="59" w:name="OLE_LINK13"/>
-      <w:bookmarkStart w:id="60" w:name="OLE_LINK27"/>
-      <w:bookmarkStart w:id="61" w:name="OLE_LINK30"/>
-      <w:bookmarkStart w:id="62" w:name="OLE_LINK23"/>
-      <w:bookmarkStart w:id="63" w:name="OLE_LINK19"/>
-      <w:bookmarkStart w:id="64" w:name="OLE_LINK11"/>
-      <w:bookmarkStart w:id="65" w:name="OLE_LINK85"/>
-      <w:bookmarkStart w:id="66" w:name="OLE_LINK16"/>
-      <w:bookmarkStart w:id="67" w:name="OLE_LINK21"/>
-      <w:bookmarkStart w:id="68" w:name="OLE_LINK72"/>
-      <w:bookmarkStart w:id="69" w:name="OLE_LINK20"/>
-      <w:bookmarkStart w:id="70" w:name="OLE_LINK15"/>
-      <w:bookmarkStart w:id="71" w:name="OLE_LINK25"/>
-      <w:bookmarkStart w:id="72" w:name="OLE_LINK89"/>
-      <w:bookmarkStart w:id="73" w:name="OLE_LINK86"/>
+      <w:bookmarkStart w:id="17" w:name="OLE_LINK77"/>
+      <w:bookmarkStart w:id="18" w:name="OLE_LINK14"/>
+      <w:bookmarkStart w:id="19" w:name="OLE_LINK99"/>
+      <w:bookmarkStart w:id="20" w:name="OLE_LINK96"/>
+      <w:bookmarkStart w:id="21" w:name="OLE_LINK61"/>
+      <w:bookmarkStart w:id="22" w:name="OLE_LINK83"/>
+      <w:bookmarkStart w:id="23" w:name="OLE_LINK79"/>
+      <w:bookmarkStart w:id="24" w:name="OLE_LINK101"/>
+      <w:bookmarkStart w:id="25" w:name="OLE_LINK84"/>
+      <w:bookmarkStart w:id="26" w:name="OLE_LINK71"/>
+      <w:bookmarkStart w:id="27" w:name="OLE_LINK100"/>
+      <w:bookmarkStart w:id="28" w:name="OLE_LINK70"/>
+      <w:bookmarkStart w:id="29" w:name="OLE_LINK29"/>
+      <w:bookmarkStart w:id="30" w:name="OLE_LINK34"/>
+      <w:bookmarkStart w:id="31" w:name="OLE_LINK76"/>
+      <w:bookmarkStart w:id="32" w:name="OLE_LINK98"/>
+      <w:bookmarkStart w:id="33" w:name="OLE_LINK102"/>
+      <w:bookmarkStart w:id="34" w:name="OLE_LINK80"/>
+      <w:bookmarkStart w:id="35" w:name="OLE_LINK28"/>
+      <w:bookmarkStart w:id="36" w:name="OLE_LINK12"/>
+      <w:bookmarkStart w:id="37" w:name="OLE_LINK22"/>
+      <w:bookmarkStart w:id="38" w:name="OLE_LINK60"/>
+      <w:bookmarkStart w:id="39" w:name="OLE_LINK93"/>
+      <w:bookmarkStart w:id="40" w:name="OLE_LINK81"/>
+      <w:bookmarkStart w:id="41" w:name="OLE_LINK10"/>
+      <w:bookmarkStart w:id="42" w:name="OLE_LINK78"/>
+      <w:bookmarkStart w:id="43" w:name="OLE_LINK36"/>
+      <w:bookmarkStart w:id="44" w:name="OLE_LINK82"/>
+      <w:bookmarkStart w:id="45" w:name="OLE_LINK35"/>
+      <w:bookmarkStart w:id="46" w:name="OLE_LINK66"/>
+      <w:bookmarkStart w:id="47" w:name="OLE_LINK8"/>
+      <w:bookmarkStart w:id="48" w:name="OLE_LINK9"/>
+      <w:bookmarkStart w:id="49" w:name="OLE_LINK24"/>
+      <w:bookmarkStart w:id="50" w:name="OLE_LINK26"/>
+      <w:bookmarkStart w:id="51" w:name="OLE_LINK17"/>
+      <w:bookmarkStart w:id="52" w:name="OLE_LINK95"/>
+      <w:bookmarkStart w:id="53" w:name="OLE_LINK33"/>
+      <w:bookmarkStart w:id="54" w:name="OLE_LINK74"/>
+      <w:bookmarkStart w:id="55" w:name="OLE_LINK75"/>
+      <w:bookmarkStart w:id="56" w:name="OLE_LINK88"/>
+      <w:bookmarkStart w:id="57" w:name="OLE_LINK92"/>
+      <w:bookmarkStart w:id="58" w:name="OLE_LINK32"/>
+      <w:bookmarkStart w:id="59" w:name="OLE_LINK94"/>
+      <w:bookmarkStart w:id="60" w:name="OLE_LINK63"/>
+      <w:bookmarkStart w:id="61" w:name="OLE_LINK65"/>
+      <w:bookmarkStart w:id="62" w:name="OLE_LINK69"/>
+      <w:bookmarkStart w:id="63" w:name="OLE_LINK72"/>
+      <w:bookmarkStart w:id="64" w:name="OLE_LINK89"/>
+      <w:bookmarkStart w:id="65" w:name="OLE_LINK19"/>
+      <w:bookmarkStart w:id="66" w:name="OLE_LINK85"/>
+      <w:bookmarkStart w:id="67" w:name="OLE_LINK86"/>
+      <w:bookmarkStart w:id="68" w:name="OLE_LINK11"/>
+      <w:bookmarkStart w:id="69" w:name="OLE_LINK16"/>
+      <w:bookmarkStart w:id="70" w:name="OLE_LINK20"/>
+      <w:bookmarkStart w:id="71" w:name="OLE_LINK21"/>
+      <w:bookmarkStart w:id="72" w:name="OLE_LINK15"/>
+      <w:bookmarkStart w:id="73" w:name="OLE_LINK25"/>
       <w:bookmarkStart w:id="74" w:name="OLE_LINK87"/>
-      <w:bookmarkStart w:id="75" w:name="OLE_LINK40"/>
-      <w:bookmarkStart w:id="76" w:name="OLE_LINK42"/>
-      <w:bookmarkStart w:id="77" w:name="OLE_LINK49"/>
-      <w:bookmarkStart w:id="78" w:name="OLE_LINK54"/>
-      <w:bookmarkStart w:id="79" w:name="OLE_LINK50"/>
-      <w:bookmarkStart w:id="80" w:name="OLE_LINK55"/>
-      <w:bookmarkStart w:id="81" w:name="OLE_LINK43"/>
-      <w:bookmarkStart w:id="82" w:name="OLE_LINK127"/>
-      <w:bookmarkStart w:id="83" w:name="OLE_LINK44"/>
-      <w:bookmarkStart w:id="84" w:name="OLE_LINK45"/>
-      <w:bookmarkStart w:id="85" w:name="OLE_LINK107"/>
-      <w:bookmarkStart w:id="86" w:name="OLE_LINK48"/>
-      <w:bookmarkStart w:id="87" w:name="OLE_LINK130"/>
-      <w:bookmarkStart w:id="88" w:name="OLE_LINK46"/>
-      <w:bookmarkStart w:id="89" w:name="OLE_LINK129"/>
+      <w:bookmarkStart w:id="75" w:name="OLE_LINK49"/>
+      <w:bookmarkStart w:id="76" w:name="OLE_LINK43"/>
+      <w:bookmarkStart w:id="77" w:name="OLE_LINK107"/>
+      <w:bookmarkStart w:id="78" w:name="OLE_LINK111"/>
+      <w:bookmarkStart w:id="79" w:name="OLE_LINK119"/>
+      <w:bookmarkStart w:id="80" w:name="OLE_LINK129"/>
+      <w:bookmarkStart w:id="81" w:name="OLE_LINK44"/>
+      <w:bookmarkStart w:id="82" w:name="OLE_LINK48"/>
+      <w:bookmarkStart w:id="83" w:name="OLE_LINK105"/>
+      <w:bookmarkStart w:id="84" w:name="OLE_LINK54"/>
+      <w:bookmarkStart w:id="85" w:name="OLE_LINK46"/>
+      <w:bookmarkStart w:id="86" w:name="OLE_LINK41"/>
+      <w:bookmarkStart w:id="87" w:name="OLE_LINK40"/>
+      <w:bookmarkStart w:id="88" w:name="OLE_LINK50"/>
+      <w:bookmarkStart w:id="89" w:name="OLE_LINK45"/>
       <w:bookmarkStart w:id="90" w:name="OLE_LINK57"/>
-      <w:bookmarkStart w:id="91" w:name="OLE_LINK111"/>
-      <w:bookmarkStart w:id="92" w:name="OLE_LINK119"/>
-      <w:bookmarkStart w:id="93" w:name="OLE_LINK105"/>
-      <w:bookmarkStart w:id="94" w:name="OLE_LINK41"/>
-      <w:bookmarkStart w:id="95" w:name="OLE_LINK124"/>
-      <w:bookmarkStart w:id="96" w:name="OLE_LINK120"/>
-      <w:bookmarkStart w:id="97" w:name="OLE_LINK126"/>
-      <w:bookmarkStart w:id="98" w:name="OLE_LINK37"/>
-      <w:bookmarkStart w:id="99" w:name="OLE_LINK52"/>
-      <w:bookmarkStart w:id="100" w:name="OLE_LINK58"/>
-      <w:bookmarkStart w:id="101" w:name="OLE_LINK106"/>
-      <w:bookmarkStart w:id="102" w:name="OLE_LINK109"/>
-      <w:bookmarkStart w:id="103" w:name="OLE_LINK103"/>
-      <w:bookmarkStart w:id="104" w:name="OLE_LINK114"/>
-      <w:bookmarkStart w:id="105" w:name="OLE_LINK112"/>
-      <w:bookmarkStart w:id="106" w:name="OLE_LINK121"/>
-      <w:bookmarkStart w:id="107" w:name="OLE_LINK128"/>
-      <w:bookmarkStart w:id="108" w:name="OLE_LINK108"/>
-      <w:bookmarkStart w:id="109" w:name="OLE_LINK39"/>
-      <w:bookmarkStart w:id="110" w:name="OLE_LINK47"/>
-      <w:bookmarkStart w:id="111" w:name="OLE_LINK51"/>
-      <w:bookmarkStart w:id="112" w:name="OLE_LINK53"/>
-      <w:bookmarkStart w:id="113" w:name="OLE_LINK125"/>
-      <w:bookmarkStart w:id="114" w:name="OLE_LINK135"/>
-      <w:bookmarkStart w:id="115" w:name="OLE_LINK118"/>
-      <w:bookmarkStart w:id="116" w:name="OLE_LINK116"/>
-      <w:bookmarkStart w:id="117" w:name="OLE_LINK131"/>
-      <w:bookmarkStart w:id="118" w:name="OLE_LINK38"/>
-      <w:bookmarkStart w:id="119" w:name="OLE_LINK115"/>
-      <w:bookmarkStart w:id="120" w:name="OLE_LINK122"/>
-      <w:bookmarkStart w:id="121" w:name="OLE_LINK123"/>
-      <w:bookmarkStart w:id="122" w:name="OLE_LINK56"/>
-      <w:bookmarkStart w:id="123" w:name="OLE_LINK132"/>
-      <w:bookmarkStart w:id="124" w:name="OLE_LINK104"/>
-      <w:bookmarkStart w:id="125" w:name="OLE_LINK31"/>
-      <w:bookmarkStart w:id="126" w:name="OLE_LINK134"/>
-      <w:bookmarkStart w:id="127" w:name="OLE_LINK113"/>
-      <w:bookmarkStart w:id="128" w:name="OLE_LINK133"/>
-      <w:bookmarkStart w:id="129" w:name="OLE_LINK136"/>
-      <w:bookmarkStart w:id="130" w:name="OLE_LINK117"/>
-      <w:bookmarkStart w:id="131" w:name="OLE_LINK110"/>
+      <w:bookmarkStart w:id="91" w:name="OLE_LINK127"/>
+      <w:bookmarkStart w:id="92" w:name="OLE_LINK130"/>
+      <w:bookmarkStart w:id="93" w:name="OLE_LINK55"/>
+      <w:bookmarkStart w:id="94" w:name="OLE_LINK42"/>
+      <w:bookmarkStart w:id="95" w:name="OLE_LINK118"/>
+      <w:bookmarkStart w:id="96" w:name="OLE_LINK116"/>
+      <w:bookmarkStart w:id="97" w:name="OLE_LINK56"/>
+      <w:bookmarkStart w:id="98" w:name="OLE_LINK114"/>
+      <w:bookmarkStart w:id="99" w:name="OLE_LINK53"/>
+      <w:bookmarkStart w:id="100" w:name="OLE_LINK115"/>
+      <w:bookmarkStart w:id="101" w:name="OLE_LINK123"/>
+      <w:bookmarkStart w:id="102" w:name="OLE_LINK132"/>
+      <w:bookmarkStart w:id="103" w:name="OLE_LINK104"/>
+      <w:bookmarkStart w:id="104" w:name="OLE_LINK121"/>
+      <w:bookmarkStart w:id="105" w:name="OLE_LINK135"/>
+      <w:bookmarkStart w:id="106" w:name="OLE_LINK31"/>
+      <w:bookmarkStart w:id="107" w:name="OLE_LINK134"/>
+      <w:bookmarkStart w:id="108" w:name="OLE_LINK128"/>
+      <w:bookmarkStart w:id="109" w:name="OLE_LINK125"/>
+      <w:bookmarkStart w:id="110" w:name="OLE_LINK58"/>
+      <w:bookmarkStart w:id="111" w:name="OLE_LINK38"/>
+      <w:bookmarkStart w:id="112" w:name="OLE_LINK103"/>
+      <w:bookmarkStart w:id="113" w:name="OLE_LINK47"/>
+      <w:bookmarkStart w:id="114" w:name="OLE_LINK124"/>
+      <w:bookmarkStart w:id="115" w:name="OLE_LINK106"/>
+      <w:bookmarkStart w:id="116" w:name="OLE_LINK109"/>
+      <w:bookmarkStart w:id="117" w:name="OLE_LINK52"/>
+      <w:bookmarkStart w:id="118" w:name="OLE_LINK131"/>
+      <w:bookmarkStart w:id="119" w:name="OLE_LINK122"/>
+      <w:bookmarkStart w:id="120" w:name="OLE_LINK112"/>
+      <w:bookmarkStart w:id="121" w:name="OLE_LINK120"/>
+      <w:bookmarkStart w:id="122" w:name="OLE_LINK126"/>
+      <w:bookmarkStart w:id="123" w:name="OLE_LINK39"/>
+      <w:bookmarkStart w:id="124" w:name="OLE_LINK51"/>
+      <w:bookmarkStart w:id="125" w:name="OLE_LINK37"/>
+      <w:bookmarkStart w:id="126" w:name="OLE_LINK108"/>
+      <w:bookmarkStart w:id="127" w:name="OLE_LINK136"/>
+      <w:bookmarkStart w:id="128" w:name="OLE_LINK117"/>
+      <w:bookmarkStart w:id="129" w:name="OLE_LINK133"/>
+      <w:bookmarkStart w:id="130" w:name="OLE_LINK110"/>
+      <w:bookmarkStart w:id="131" w:name="OLE_LINK113"/>
       <w:r>
         <w:rPr>
           <w:rFonts w:hint="eastAsia"/>
@@ -349,8 +349,6 @@
           <w:lang w:val="en-US" w:eastAsia="zh-CN"/>
         </w:rPr>
       </w:pPr>
-      <w:bookmarkStart w:id="136" w:name="_GoBack"/>
-      <w:bookmarkEnd w:id="136"/>
     </w:p>
     <w:p>
       <w:pPr>
@@ -427,7 +425,10 @@
         <w:t>We are waiting for your new order soon,thank you.</w:t>
       </w:r>
     </w:p>
-    <w:p/>
+    <w:p>
+      <w:bookmarkStart w:id="137" w:name="_GoBack"/>
+      <w:bookmarkEnd w:id="137"/>
+    </w:p>
     <w:p/>
     <w:p>
       <w:r>
@@ -438,6 +439,7 @@
       </w:r>
     </w:p>
     <w:p>
+      <w:bookmarkStart w:id="132" w:name="OLE_LINK137"/>
       <w:r>
         <w:t>dear friend,</w:t>
       </w:r>
@@ -469,6 +471,7 @@
         <w:t>Best Regards</w:t>
       </w:r>
     </w:p>
+    <w:bookmarkEnd w:id="132"/>
     <w:p/>
     <w:p/>
     <w:p/>
@@ -802,8 +805,8 @@
       <w:r>
         <w:t>G</w:t>
       </w:r>
-      <w:bookmarkStart w:id="132" w:name="OLE_LINK2"/>
-      <w:bookmarkStart w:id="133" w:name="OLE_LINK1"/>
+      <w:bookmarkStart w:id="133" w:name="OLE_LINK2"/>
+      <w:bookmarkStart w:id="134" w:name="OLE_LINK1"/>
       <w:r>
         <w:t xml:space="preserve">ood day! How </w:t>
       </w:r>
@@ -848,8 +851,8 @@
       <w:r>
         <w:t>I n</w:t>
       </w:r>
-      <w:bookmarkEnd w:id="132"/>
       <w:bookmarkEnd w:id="133"/>
+      <w:bookmarkEnd w:id="134"/>
       <w:r>
         <w:t>oticed that you had received the package, may i ask if you satisfied with our service? If yes, could you pls give us a positive feedback</w:t>
       </w:r>
@@ -1072,8 +1075,8 @@
     <w:p/>
     <w:p/>
     <w:p>
-      <w:bookmarkStart w:id="134" w:name="OLE_LINK7"/>
       <w:bookmarkStart w:id="135" w:name="OLE_LINK6"/>
+      <w:bookmarkStart w:id="136" w:name="OLE_LINK7"/>
       <w:r>
         <w:t>dear Regan,</w:t>
       </w:r>
@@ -1104,8 +1107,8 @@
       <w:r>
         <w:t>Youareking Team</w:t>
       </w:r>
-      <w:bookmarkEnd w:id="134"/>
       <w:bookmarkEnd w:id="135"/>
+      <w:bookmarkEnd w:id="136"/>
     </w:p>
     <w:p/>
     <w:p>
